--- a/doc/Documentation_DEV.docx
+++ b/doc/Documentation_DEV.docx
@@ -300,7 +300,7 @@
           <w:szCs w:val="28"/>
         </w:rPr>
       </w:pPr>
-      <w:bookmarkStart w:id="0" w:name="_Toc10225676"/>
+      <w:bookmarkStart w:id="0" w:name="_Toc21107593"/>
       <w:r>
         <w:rPr>
           <w:rFonts w:ascii="Arial" w:hAnsi="Arial" w:cs="Arial"/>
@@ -554,7 +554,7 @@
                 <w:sz w:val="24"/>
                 <w:szCs w:val="28"/>
               </w:rPr>
-              <w:t>3</w:t>
+              <w:t>0</w:t>
             </w:r>
             <w:r>
               <w:rPr>
@@ -562,7 +562,23 @@
                 <w:sz w:val="24"/>
                 <w:szCs w:val="28"/>
               </w:rPr>
-              <w:t>1 mai 2019</w:t>
+              <w:t xml:space="preserve">1 </w:t>
+            </w:r>
+            <w:r>
+              <w:rPr>
+                <w:rFonts w:ascii="Arial" w:hAnsi="Arial" w:cs="Arial"/>
+                <w:sz w:val="24"/>
+                <w:szCs w:val="28"/>
+              </w:rPr>
+              <w:t>octobre</w:t>
+            </w:r>
+            <w:r>
+              <w:rPr>
+                <w:rFonts w:ascii="Arial" w:hAnsi="Arial" w:cs="Arial"/>
+                <w:sz w:val="24"/>
+                <w:szCs w:val="28"/>
+              </w:rPr>
+              <w:t xml:space="preserve"> 2019</w:t>
             </w:r>
           </w:p>
         </w:tc>
@@ -956,6 +972,135 @@
           </w:p>
         </w:tc>
       </w:tr>
+      <w:tr>
+        <w:trPr>
+          <w:trHeight w:val="377"/>
+        </w:trPr>
+        <w:tc>
+          <w:tcPr>
+            <w:cnfStyle w:val="001000000000" w:firstRow="0" w:lastRow="0" w:firstColumn="1" w:lastColumn="0" w:oddVBand="0" w:evenVBand="0" w:oddHBand="0" w:evenHBand="0" w:firstRowFirstColumn="0" w:firstRowLastColumn="0" w:lastRowFirstColumn="0" w:lastRowLastColumn="0"/>
+            <w:tcW w:w="1618" w:type="dxa"/>
+          </w:tcPr>
+          <w:p>
+            <w:pPr>
+              <w:jc w:val="both"/>
+              <w:rPr>
+                <w:rFonts w:ascii="Arial" w:hAnsi="Arial" w:cs="Arial"/>
+                <w:b w:val="0"/>
+                <w:bCs w:val="0"/>
+                <w:sz w:val="24"/>
+                <w:szCs w:val="28"/>
+              </w:rPr>
+            </w:pPr>
+            <w:r>
+              <w:rPr>
+                <w:rFonts w:ascii="Arial" w:hAnsi="Arial" w:cs="Arial"/>
+                <w:b w:val="0"/>
+                <w:bCs w:val="0"/>
+                <w:sz w:val="24"/>
+                <w:szCs w:val="28"/>
+              </w:rPr>
+              <w:t>01/10/2019</w:t>
+            </w:r>
+          </w:p>
+        </w:tc>
+        <w:tc>
+          <w:tcPr>
+            <w:tcW w:w="1244" w:type="dxa"/>
+          </w:tcPr>
+          <w:p>
+            <w:pPr>
+              <w:jc w:val="both"/>
+              <w:cnfStyle w:val="000000000000" w:firstRow="0" w:lastRow="0" w:firstColumn="0" w:lastColumn="0" w:oddVBand="0" w:evenVBand="0" w:oddHBand="0" w:evenHBand="0" w:firstRowFirstColumn="0" w:firstRowLastColumn="0" w:lastRowFirstColumn="0" w:lastRowLastColumn="0"/>
+              <w:rPr>
+                <w:rFonts w:ascii="Arial" w:hAnsi="Arial" w:cs="Arial"/>
+                <w:sz w:val="24"/>
+                <w:szCs w:val="28"/>
+              </w:rPr>
+            </w:pPr>
+            <w:r>
+              <w:rPr>
+                <w:rFonts w:ascii="Arial" w:hAnsi="Arial" w:cs="Arial"/>
+                <w:sz w:val="24"/>
+                <w:szCs w:val="28"/>
+              </w:rPr>
+              <w:t>0.1</w:t>
+            </w:r>
+          </w:p>
+        </w:tc>
+        <w:tc>
+          <w:tcPr>
+            <w:tcW w:w="2157" w:type="dxa"/>
+          </w:tcPr>
+          <w:p>
+            <w:pPr>
+              <w:jc w:val="both"/>
+              <w:cnfStyle w:val="000000000000" w:firstRow="0" w:lastRow="0" w:firstColumn="0" w:lastColumn="0" w:oddVBand="0" w:evenVBand="0" w:oddHBand="0" w:evenHBand="0" w:firstRowFirstColumn="0" w:firstRowLastColumn="0" w:lastRowFirstColumn="0" w:lastRowLastColumn="0"/>
+              <w:rPr>
+                <w:rFonts w:ascii="Arial" w:hAnsi="Arial" w:cs="Arial"/>
+                <w:sz w:val="24"/>
+                <w:szCs w:val="28"/>
+              </w:rPr>
+            </w:pPr>
+            <w:r>
+              <w:rPr>
+                <w:rFonts w:ascii="Arial" w:hAnsi="Arial" w:cs="Arial"/>
+                <w:sz w:val="24"/>
+                <w:szCs w:val="28"/>
+              </w:rPr>
+              <w:t>Marianne LEVEE</w:t>
+            </w:r>
+          </w:p>
+        </w:tc>
+        <w:tc>
+          <w:tcPr>
+            <w:tcW w:w="1985" w:type="dxa"/>
+          </w:tcPr>
+          <w:p>
+            <w:pPr>
+              <w:jc w:val="both"/>
+              <w:cnfStyle w:val="000000000000" w:firstRow="0" w:lastRow="0" w:firstColumn="0" w:lastColumn="0" w:oddVBand="0" w:evenVBand="0" w:oddHBand="0" w:evenHBand="0" w:firstRowFirstColumn="0" w:firstRowLastColumn="0" w:lastRowFirstColumn="0" w:lastRowLastColumn="0"/>
+              <w:rPr>
+                <w:rFonts w:ascii="Arial" w:hAnsi="Arial" w:cs="Arial"/>
+                <w:sz w:val="24"/>
+                <w:szCs w:val="28"/>
+              </w:rPr>
+            </w:pPr>
+            <w:r>
+              <w:rPr>
+                <w:rFonts w:ascii="Arial" w:hAnsi="Arial" w:cs="Arial"/>
+                <w:sz w:val="24"/>
+                <w:szCs w:val="28"/>
+              </w:rPr>
+              <w:t>Toutes</w:t>
+            </w:r>
+          </w:p>
+        </w:tc>
+        <w:tc>
+          <w:tcPr>
+            <w:tcW w:w="4254" w:type="dxa"/>
+          </w:tcPr>
+          <w:p>
+            <w:pPr>
+              <w:jc w:val="both"/>
+              <w:cnfStyle w:val="000000000000" w:firstRow="0" w:lastRow="0" w:firstColumn="0" w:lastColumn="0" w:oddVBand="0" w:evenVBand="0" w:oddHBand="0" w:evenHBand="0" w:firstRowFirstColumn="0" w:firstRowLastColumn="0" w:lastRowFirstColumn="0" w:lastRowLastColumn="0"/>
+              <w:rPr>
+                <w:rFonts w:ascii="Arial" w:hAnsi="Arial" w:cs="Arial"/>
+                <w:sz w:val="24"/>
+                <w:szCs w:val="28"/>
+              </w:rPr>
+            </w:pPr>
+            <w:r>
+              <w:rPr>
+                <w:rFonts w:ascii="Arial" w:hAnsi="Arial" w:cs="Arial"/>
+                <w:sz w:val="24"/>
+                <w:szCs w:val="28"/>
+              </w:rPr>
+              <w:t>Mise à jour sprint 2</w:t>
+            </w:r>
+          </w:p>
+        </w:tc>
+      </w:tr>
     </w:tbl>
     <w:p>
       <w:pPr>
@@ -982,7 +1127,7 @@
           <w:sz w:val="28"/>
         </w:rPr>
       </w:pPr>
-      <w:bookmarkStart w:id="1" w:name="_Toc10225677"/>
+      <w:bookmarkStart w:id="1" w:name="_Toc21107594"/>
       <w:r>
         <w:rPr>
           <w:rFonts w:ascii="Arial" w:hAnsi="Arial" w:cs="Arial"/>
@@ -1081,7 +1226,7 @@
             </w:rPr>
             <w:fldChar w:fldCharType="separate"/>
           </w:r>
-          <w:hyperlink w:anchor="_Toc10225676" w:history="1">
+          <w:hyperlink w:anchor="_Toc21107593" w:history="1">
             <w:r>
               <w:rPr>
                 <w:rStyle w:val="Lienhypertexte"/>
@@ -1109,7 +1254,7 @@
                 <w:noProof/>
                 <w:webHidden/>
               </w:rPr>
-              <w:instrText xml:space="preserve"> PAGEREF _Toc10225676 \h </w:instrText>
+              <w:instrText xml:space="preserve"> PAGEREF _Toc21107593 \h </w:instrText>
             </w:r>
             <w:r>
               <w:rPr>
@@ -1140,6 +1285,77 @@
             </w:r>
           </w:hyperlink>
         </w:p>
+        <w:p>
+          <w:pPr>
+            <w:pStyle w:val="TM1"/>
+            <w:tabs>
+              <w:tab w:val="right" w:leader="dot" w:pos="9062"/>
+            </w:tabs>
+            <w:rPr>
+              <w:rStyle w:val="Lienhypertexte"/>
+              <w:noProof/>
+            </w:rPr>
+          </w:pPr>
+          <w:hyperlink w:anchor="_Toc21107594" w:history="1">
+            <w:r>
+              <w:rPr>
+                <w:rStyle w:val="Lienhypertexte"/>
+                <w:rFonts w:ascii="Arial" w:hAnsi="Arial" w:cs="Arial"/>
+                <w:noProof/>
+              </w:rPr>
+              <w:t>Sommaire</w:t>
+            </w:r>
+            <w:r>
+              <w:rPr>
+                <w:noProof/>
+                <w:webHidden/>
+              </w:rPr>
+              <w:tab/>
+            </w:r>
+            <w:r>
+              <w:rPr>
+                <w:noProof/>
+                <w:webHidden/>
+              </w:rPr>
+              <w:fldChar w:fldCharType="begin"/>
+            </w:r>
+            <w:r>
+              <w:rPr>
+                <w:noProof/>
+                <w:webHidden/>
+              </w:rPr>
+              <w:instrText xml:space="preserve"> PAGEREF _Toc21107594 \h </w:instrText>
+            </w:r>
+            <w:r>
+              <w:rPr>
+                <w:noProof/>
+                <w:webHidden/>
+              </w:rPr>
+            </w:r>
+            <w:r>
+              <w:rPr>
+                <w:noProof/>
+                <w:webHidden/>
+              </w:rPr>
+              <w:fldChar w:fldCharType="separate"/>
+            </w:r>
+            <w:r>
+              <w:rPr>
+                <w:noProof/>
+                <w:webHidden/>
+              </w:rPr>
+              <w:t>2</w:t>
+            </w:r>
+            <w:r>
+              <w:rPr>
+                <w:noProof/>
+                <w:webHidden/>
+              </w:rPr>
+              <w:fldChar w:fldCharType="end"/>
+            </w:r>
+          </w:hyperlink>
+        </w:p>
+        <w:p/>
         <w:p>
           <w:pPr>
             <w:pStyle w:val="TM1"/>
@@ -1152,14 +1368,13 @@
               <w:lang w:eastAsia="fr-FR"/>
             </w:rPr>
           </w:pPr>
-          <w:hyperlink w:anchor="_Toc10225677" w:history="1">
+          <w:hyperlink w:anchor="_Toc21107595" w:history="1">
             <w:r>
               <w:rPr>
                 <w:rStyle w:val="Lienhypertexte"/>
-                <w:rFonts w:ascii="Arial" w:hAnsi="Arial" w:cs="Arial"/>
-                <w:noProof/>
-              </w:rPr>
-              <w:t>Sommaire</w:t>
+                <w:noProof/>
+              </w:rPr>
+              <w:t>1. Environnement</w:t>
             </w:r>
             <w:r>
               <w:rPr>
@@ -1180,84 +1395,7 @@
                 <w:noProof/>
                 <w:webHidden/>
               </w:rPr>
-              <w:instrText xml:space="preserve"> PAGEREF _Toc10225677 \h </w:instrText>
-            </w:r>
-            <w:r>
-              <w:rPr>
-                <w:noProof/>
-                <w:webHidden/>
-              </w:rPr>
-            </w:r>
-            <w:r>
-              <w:rPr>
-                <w:noProof/>
-                <w:webHidden/>
-              </w:rPr>
-              <w:fldChar w:fldCharType="separate"/>
-            </w:r>
-            <w:r>
-              <w:rPr>
-                <w:noProof/>
-                <w:webHidden/>
-              </w:rPr>
-              <w:t>2</w:t>
-            </w:r>
-            <w:r>
-              <w:rPr>
-                <w:noProof/>
-                <w:webHidden/>
-              </w:rPr>
-              <w:fldChar w:fldCharType="end"/>
-            </w:r>
-          </w:hyperlink>
-          <w:r>
-            <w:rPr>
-              <w:rStyle w:val="Lienhypertexte"/>
-              <w:noProof/>
-            </w:rPr>
-            <w:br/>
-          </w:r>
-        </w:p>
-        <w:p>
-          <w:pPr>
-            <w:pStyle w:val="TM1"/>
-            <w:tabs>
-              <w:tab w:val="right" w:leader="dot" w:pos="9062"/>
-            </w:tabs>
-            <w:rPr>
-              <w:rFonts w:eastAsiaTheme="minorEastAsia"/>
-              <w:noProof/>
-              <w:lang w:eastAsia="fr-FR"/>
-            </w:rPr>
-          </w:pPr>
-          <w:hyperlink w:anchor="_Toc10225678" w:history="1">
-            <w:r>
-              <w:rPr>
-                <w:rStyle w:val="Lienhypertexte"/>
-                <w:noProof/>
-              </w:rPr>
-              <w:t>1. Environnement</w:t>
-            </w:r>
-            <w:r>
-              <w:rPr>
-                <w:noProof/>
-                <w:webHidden/>
-              </w:rPr>
-              <w:tab/>
-            </w:r>
-            <w:r>
-              <w:rPr>
-                <w:noProof/>
-                <w:webHidden/>
-              </w:rPr>
-              <w:fldChar w:fldCharType="begin"/>
-            </w:r>
-            <w:r>
-              <w:rPr>
-                <w:noProof/>
-                <w:webHidden/>
-              </w:rPr>
-              <w:instrText xml:space="preserve"> PAGEREF _Toc10225678 \h </w:instrText>
+              <w:instrText xml:space="preserve"> PAGEREF _Toc21107595 \h </w:instrText>
             </w:r>
             <w:r>
               <w:rPr>
@@ -1300,7 +1438,7 @@
               <w:lang w:eastAsia="fr-FR"/>
             </w:rPr>
           </w:pPr>
-          <w:hyperlink w:anchor="_Toc10225679" w:history="1">
+          <w:hyperlink w:anchor="_Toc21107596" w:history="1">
             <w:r>
               <w:rPr>
                 <w:rStyle w:val="Lienhypertexte"/>
@@ -1327,7 +1465,7 @@
                 <w:noProof/>
                 <w:webHidden/>
               </w:rPr>
-              <w:instrText xml:space="preserve"> PAGEREF _Toc10225679 \h </w:instrText>
+              <w:instrText xml:space="preserve"> PAGEREF _Toc21107596 \h </w:instrText>
             </w:r>
             <w:r>
               <w:rPr>
@@ -1348,6 +1486,216 @@
                 <w:webHidden/>
               </w:rPr>
               <w:t>4</w:t>
+            </w:r>
+            <w:r>
+              <w:rPr>
+                <w:noProof/>
+                <w:webHidden/>
+              </w:rPr>
+              <w:fldChar w:fldCharType="end"/>
+            </w:r>
+          </w:hyperlink>
+        </w:p>
+        <w:p>
+          <w:pPr>
+            <w:pStyle w:val="TM3"/>
+            <w:tabs>
+              <w:tab w:val="right" w:leader="dot" w:pos="9062"/>
+            </w:tabs>
+            <w:rPr>
+              <w:rFonts w:eastAsiaTheme="minorEastAsia"/>
+              <w:noProof/>
+              <w:lang w:eastAsia="fr-FR"/>
+            </w:rPr>
+          </w:pPr>
+          <w:hyperlink w:anchor="_Toc21107597" w:history="1">
+            <w:r>
+              <w:rPr>
+                <w:rStyle w:val="Lienhypertexte"/>
+                <w:noProof/>
+              </w:rPr>
+              <w:t>React</w:t>
+            </w:r>
+            <w:r>
+              <w:rPr>
+                <w:noProof/>
+                <w:webHidden/>
+              </w:rPr>
+              <w:tab/>
+            </w:r>
+            <w:r>
+              <w:rPr>
+                <w:noProof/>
+                <w:webHidden/>
+              </w:rPr>
+              <w:fldChar w:fldCharType="begin"/>
+            </w:r>
+            <w:r>
+              <w:rPr>
+                <w:noProof/>
+                <w:webHidden/>
+              </w:rPr>
+              <w:instrText xml:space="preserve"> PAGEREF _Toc21107597 \h </w:instrText>
+            </w:r>
+            <w:r>
+              <w:rPr>
+                <w:noProof/>
+                <w:webHidden/>
+              </w:rPr>
+            </w:r>
+            <w:r>
+              <w:rPr>
+                <w:noProof/>
+                <w:webHidden/>
+              </w:rPr>
+              <w:fldChar w:fldCharType="separate"/>
+            </w:r>
+            <w:r>
+              <w:rPr>
+                <w:noProof/>
+                <w:webHidden/>
+              </w:rPr>
+              <w:t>4</w:t>
+            </w:r>
+            <w:r>
+              <w:rPr>
+                <w:noProof/>
+                <w:webHidden/>
+              </w:rPr>
+              <w:fldChar w:fldCharType="end"/>
+            </w:r>
+          </w:hyperlink>
+        </w:p>
+        <w:p>
+          <w:pPr>
+            <w:pStyle w:val="TM3"/>
+            <w:tabs>
+              <w:tab w:val="right" w:leader="dot" w:pos="9062"/>
+            </w:tabs>
+            <w:rPr>
+              <w:rFonts w:eastAsiaTheme="minorEastAsia"/>
+              <w:noProof/>
+              <w:lang w:eastAsia="fr-FR"/>
+            </w:rPr>
+          </w:pPr>
+          <w:hyperlink w:anchor="_Toc21107598" w:history="1">
+            <w:r>
+              <w:rPr>
+                <w:rStyle w:val="Lienhypertexte"/>
+                <w:noProof/>
+              </w:rPr>
+              <w:t>Redux</w:t>
+            </w:r>
+            <w:r>
+              <w:rPr>
+                <w:noProof/>
+                <w:webHidden/>
+              </w:rPr>
+              <w:tab/>
+            </w:r>
+            <w:r>
+              <w:rPr>
+                <w:noProof/>
+                <w:webHidden/>
+              </w:rPr>
+              <w:fldChar w:fldCharType="begin"/>
+            </w:r>
+            <w:r>
+              <w:rPr>
+                <w:noProof/>
+                <w:webHidden/>
+              </w:rPr>
+              <w:instrText xml:space="preserve"> PAGEREF _Toc21107598 \h </w:instrText>
+            </w:r>
+            <w:r>
+              <w:rPr>
+                <w:noProof/>
+                <w:webHidden/>
+              </w:rPr>
+            </w:r>
+            <w:r>
+              <w:rPr>
+                <w:noProof/>
+                <w:webHidden/>
+              </w:rPr>
+              <w:fldChar w:fldCharType="separate"/>
+            </w:r>
+            <w:r>
+              <w:rPr>
+                <w:noProof/>
+                <w:webHidden/>
+              </w:rPr>
+              <w:t>4</w:t>
+            </w:r>
+            <w:r>
+              <w:rPr>
+                <w:noProof/>
+                <w:webHidden/>
+              </w:rPr>
+              <w:fldChar w:fldCharType="end"/>
+            </w:r>
+          </w:hyperlink>
+        </w:p>
+        <w:p>
+          <w:pPr>
+            <w:pStyle w:val="TM3"/>
+            <w:tabs>
+              <w:tab w:val="right" w:leader="dot" w:pos="9062"/>
+            </w:tabs>
+            <w:rPr>
+              <w:rFonts w:eastAsiaTheme="minorEastAsia"/>
+              <w:noProof/>
+              <w:lang w:eastAsia="fr-FR"/>
+            </w:rPr>
+          </w:pPr>
+          <w:hyperlink w:anchor="_Toc21107599" w:history="1">
+            <w:r>
+              <w:rPr>
+                <w:rStyle w:val="Lienhypertexte"/>
+                <w:noProof/>
+              </w:rPr>
+              <w:t>Docker</w:t>
+            </w:r>
+            <w:r>
+              <w:rPr>
+                <w:noProof/>
+                <w:webHidden/>
+              </w:rPr>
+              <w:tab/>
+            </w:r>
+            <w:r>
+              <w:rPr>
+                <w:noProof/>
+                <w:webHidden/>
+              </w:rPr>
+              <w:fldChar w:fldCharType="begin"/>
+            </w:r>
+            <w:r>
+              <w:rPr>
+                <w:noProof/>
+                <w:webHidden/>
+              </w:rPr>
+              <w:instrText xml:space="preserve"> PAGEREF _Toc21107599 \h </w:instrText>
+            </w:r>
+            <w:r>
+              <w:rPr>
+                <w:noProof/>
+                <w:webHidden/>
+              </w:rPr>
+            </w:r>
+            <w:r>
+              <w:rPr>
+                <w:noProof/>
+                <w:webHidden/>
+              </w:rPr>
+              <w:fldChar w:fldCharType="separate"/>
+            </w:r>
+            <w:r>
+              <w:rPr>
+                <w:noProof/>
+                <w:webHidden/>
+              </w:rPr>
+              <w:t>5</w:t>
             </w:r>
             <w:r>
               <w:rPr>
@@ -1370,7 +1718,7 @@
               <w:lang w:eastAsia="fr-FR"/>
             </w:rPr>
           </w:pPr>
-          <w:hyperlink w:anchor="_Toc10225680" w:history="1">
+          <w:hyperlink w:anchor="_Toc21107600" w:history="1">
             <w:r>
               <w:rPr>
                 <w:rStyle w:val="Lienhypertexte"/>
@@ -1397,7 +1745,7 @@
                 <w:noProof/>
                 <w:webHidden/>
               </w:rPr>
-              <w:instrText xml:space="preserve"> PAGEREF _Toc10225680 \h </w:instrText>
+              <w:instrText xml:space="preserve"> PAGEREF _Toc21107600 \h </w:instrText>
             </w:r>
             <w:r>
               <w:rPr>
@@ -1417,7 +1765,427 @@
                 <w:noProof/>
                 <w:webHidden/>
               </w:rPr>
-              <w:t>4</w:t>
+              <w:t>6</w:t>
+            </w:r>
+            <w:r>
+              <w:rPr>
+                <w:noProof/>
+                <w:webHidden/>
+              </w:rPr>
+              <w:fldChar w:fldCharType="end"/>
+            </w:r>
+          </w:hyperlink>
+        </w:p>
+        <w:p>
+          <w:pPr>
+            <w:pStyle w:val="TM3"/>
+            <w:tabs>
+              <w:tab w:val="right" w:leader="dot" w:pos="9062"/>
+            </w:tabs>
+            <w:rPr>
+              <w:rFonts w:eastAsiaTheme="minorEastAsia"/>
+              <w:noProof/>
+              <w:lang w:eastAsia="fr-FR"/>
+            </w:rPr>
+          </w:pPr>
+          <w:hyperlink w:anchor="_Toc21107601" w:history="1">
+            <w:r>
+              <w:rPr>
+                <w:rStyle w:val="Lienhypertexte"/>
+                <w:noProof/>
+              </w:rPr>
+              <w:t>React</w:t>
+            </w:r>
+            <w:r>
+              <w:rPr>
+                <w:noProof/>
+                <w:webHidden/>
+              </w:rPr>
+              <w:tab/>
+            </w:r>
+            <w:r>
+              <w:rPr>
+                <w:noProof/>
+                <w:webHidden/>
+              </w:rPr>
+              <w:fldChar w:fldCharType="begin"/>
+            </w:r>
+            <w:r>
+              <w:rPr>
+                <w:noProof/>
+                <w:webHidden/>
+              </w:rPr>
+              <w:instrText xml:space="preserve"> PAGEREF _Toc21107601 \h </w:instrText>
+            </w:r>
+            <w:r>
+              <w:rPr>
+                <w:noProof/>
+                <w:webHidden/>
+              </w:rPr>
+            </w:r>
+            <w:r>
+              <w:rPr>
+                <w:noProof/>
+                <w:webHidden/>
+              </w:rPr>
+              <w:fldChar w:fldCharType="separate"/>
+            </w:r>
+            <w:r>
+              <w:rPr>
+                <w:noProof/>
+                <w:webHidden/>
+              </w:rPr>
+              <w:t>6</w:t>
+            </w:r>
+            <w:r>
+              <w:rPr>
+                <w:noProof/>
+                <w:webHidden/>
+              </w:rPr>
+              <w:fldChar w:fldCharType="end"/>
+            </w:r>
+          </w:hyperlink>
+        </w:p>
+        <w:p>
+          <w:pPr>
+            <w:pStyle w:val="TM3"/>
+            <w:tabs>
+              <w:tab w:val="right" w:leader="dot" w:pos="9062"/>
+            </w:tabs>
+            <w:rPr>
+              <w:rFonts w:eastAsiaTheme="minorEastAsia"/>
+              <w:noProof/>
+              <w:lang w:eastAsia="fr-FR"/>
+            </w:rPr>
+          </w:pPr>
+          <w:hyperlink w:anchor="_Toc21107602" w:history="1">
+            <w:r>
+              <w:rPr>
+                <w:rStyle w:val="Lienhypertexte"/>
+                <w:noProof/>
+              </w:rPr>
+              <w:t>Test Unitaires</w:t>
+            </w:r>
+            <w:r>
+              <w:rPr>
+                <w:noProof/>
+                <w:webHidden/>
+              </w:rPr>
+              <w:tab/>
+            </w:r>
+            <w:r>
+              <w:rPr>
+                <w:noProof/>
+                <w:webHidden/>
+              </w:rPr>
+              <w:fldChar w:fldCharType="begin"/>
+            </w:r>
+            <w:r>
+              <w:rPr>
+                <w:noProof/>
+                <w:webHidden/>
+              </w:rPr>
+              <w:instrText xml:space="preserve"> PAGEREF _Toc21107602 \h </w:instrText>
+            </w:r>
+            <w:r>
+              <w:rPr>
+                <w:noProof/>
+                <w:webHidden/>
+              </w:rPr>
+            </w:r>
+            <w:r>
+              <w:rPr>
+                <w:noProof/>
+                <w:webHidden/>
+              </w:rPr>
+              <w:fldChar w:fldCharType="separate"/>
+            </w:r>
+            <w:r>
+              <w:rPr>
+                <w:noProof/>
+                <w:webHidden/>
+              </w:rPr>
+              <w:t>6</w:t>
+            </w:r>
+            <w:r>
+              <w:rPr>
+                <w:noProof/>
+                <w:webHidden/>
+              </w:rPr>
+              <w:fldChar w:fldCharType="end"/>
+            </w:r>
+          </w:hyperlink>
+        </w:p>
+        <w:p>
+          <w:pPr>
+            <w:pStyle w:val="TM3"/>
+            <w:tabs>
+              <w:tab w:val="right" w:leader="dot" w:pos="9062"/>
+            </w:tabs>
+            <w:rPr>
+              <w:rStyle w:val="Lienhypertexte"/>
+              <w:noProof/>
+            </w:rPr>
+          </w:pPr>
+          <w:hyperlink w:anchor="_Toc21107603" w:history="1">
+            <w:r>
+              <w:rPr>
+                <w:rStyle w:val="Lienhypertexte"/>
+                <w:noProof/>
+              </w:rPr>
+              <w:t>Serveur</w:t>
+            </w:r>
+            <w:r>
+              <w:rPr>
+                <w:noProof/>
+                <w:webHidden/>
+              </w:rPr>
+              <w:tab/>
+            </w:r>
+            <w:r>
+              <w:rPr>
+                <w:noProof/>
+                <w:webHidden/>
+              </w:rPr>
+              <w:fldChar w:fldCharType="begin"/>
+            </w:r>
+            <w:r>
+              <w:rPr>
+                <w:noProof/>
+                <w:webHidden/>
+              </w:rPr>
+              <w:instrText xml:space="preserve"> PAGEREF _Toc21107603 \h </w:instrText>
+            </w:r>
+            <w:r>
+              <w:rPr>
+                <w:noProof/>
+                <w:webHidden/>
+              </w:rPr>
+            </w:r>
+            <w:r>
+              <w:rPr>
+                <w:noProof/>
+                <w:webHidden/>
+              </w:rPr>
+              <w:fldChar w:fldCharType="separate"/>
+            </w:r>
+            <w:r>
+              <w:rPr>
+                <w:noProof/>
+                <w:webHidden/>
+              </w:rPr>
+              <w:t>6</w:t>
+            </w:r>
+            <w:r>
+              <w:rPr>
+                <w:noProof/>
+                <w:webHidden/>
+              </w:rPr>
+              <w:fldChar w:fldCharType="end"/>
+            </w:r>
+          </w:hyperlink>
+        </w:p>
+        <w:p/>
+        <w:p>
+          <w:pPr>
+            <w:pStyle w:val="TM1"/>
+            <w:tabs>
+              <w:tab w:val="right" w:leader="dot" w:pos="9062"/>
+            </w:tabs>
+            <w:rPr>
+              <w:rFonts w:eastAsiaTheme="minorEastAsia"/>
+              <w:noProof/>
+              <w:lang w:eastAsia="fr-FR"/>
+            </w:rPr>
+          </w:pPr>
+          <w:hyperlink w:anchor="_Toc21107604" w:history="1">
+            <w:r>
+              <w:rPr>
+                <w:rStyle w:val="Lienhypertexte"/>
+                <w:noProof/>
+              </w:rPr>
+              <w:t>2. Architecture</w:t>
+            </w:r>
+            <w:r>
+              <w:rPr>
+                <w:noProof/>
+                <w:webHidden/>
+              </w:rPr>
+              <w:tab/>
+            </w:r>
+            <w:r>
+              <w:rPr>
+                <w:noProof/>
+                <w:webHidden/>
+              </w:rPr>
+              <w:fldChar w:fldCharType="begin"/>
+            </w:r>
+            <w:r>
+              <w:rPr>
+                <w:noProof/>
+                <w:webHidden/>
+              </w:rPr>
+              <w:instrText xml:space="preserve"> PAGEREF _Toc21107604 \h </w:instrText>
+            </w:r>
+            <w:r>
+              <w:rPr>
+                <w:noProof/>
+                <w:webHidden/>
+              </w:rPr>
+            </w:r>
+            <w:r>
+              <w:rPr>
+                <w:noProof/>
+                <w:webHidden/>
+              </w:rPr>
+              <w:fldChar w:fldCharType="separate"/>
+            </w:r>
+            <w:r>
+              <w:rPr>
+                <w:noProof/>
+                <w:webHidden/>
+              </w:rPr>
+              <w:t>7</w:t>
+            </w:r>
+            <w:r>
+              <w:rPr>
+                <w:noProof/>
+                <w:webHidden/>
+              </w:rPr>
+              <w:fldChar w:fldCharType="end"/>
+            </w:r>
+          </w:hyperlink>
+        </w:p>
+        <w:p>
+          <w:pPr>
+            <w:pStyle w:val="TM2"/>
+            <w:tabs>
+              <w:tab w:val="right" w:leader="dot" w:pos="9062"/>
+            </w:tabs>
+            <w:rPr>
+              <w:rFonts w:eastAsiaTheme="minorEastAsia"/>
+              <w:noProof/>
+              <w:lang w:eastAsia="fr-FR"/>
+            </w:rPr>
+          </w:pPr>
+          <w:hyperlink w:anchor="_Toc21107605" w:history="1">
+            <w:r>
+              <w:rPr>
+                <w:rStyle w:val="Lienhypertexte"/>
+                <w:noProof/>
+              </w:rPr>
+              <w:t>2.1 Communication</w:t>
+            </w:r>
+            <w:r>
+              <w:rPr>
+                <w:noProof/>
+                <w:webHidden/>
+              </w:rPr>
+              <w:tab/>
+            </w:r>
+            <w:r>
+              <w:rPr>
+                <w:noProof/>
+                <w:webHidden/>
+              </w:rPr>
+              <w:fldChar w:fldCharType="begin"/>
+            </w:r>
+            <w:r>
+              <w:rPr>
+                <w:noProof/>
+                <w:webHidden/>
+              </w:rPr>
+              <w:instrText xml:space="preserve"> PAGEREF _Toc21107605 \h </w:instrText>
+            </w:r>
+            <w:r>
+              <w:rPr>
+                <w:noProof/>
+                <w:webHidden/>
+              </w:rPr>
+            </w:r>
+            <w:r>
+              <w:rPr>
+                <w:noProof/>
+                <w:webHidden/>
+              </w:rPr>
+              <w:fldChar w:fldCharType="separate"/>
+            </w:r>
+            <w:r>
+              <w:rPr>
+                <w:noProof/>
+                <w:webHidden/>
+              </w:rPr>
+              <w:t>8</w:t>
+            </w:r>
+            <w:r>
+              <w:rPr>
+                <w:noProof/>
+                <w:webHidden/>
+              </w:rPr>
+              <w:fldChar w:fldCharType="end"/>
+            </w:r>
+          </w:hyperlink>
+        </w:p>
+        <w:p>
+          <w:pPr>
+            <w:pStyle w:val="TM2"/>
+            <w:tabs>
+              <w:tab w:val="right" w:leader="dot" w:pos="9062"/>
+            </w:tabs>
+            <w:rPr>
+              <w:rFonts w:eastAsiaTheme="minorEastAsia"/>
+              <w:noProof/>
+              <w:lang w:eastAsia="fr-FR"/>
+            </w:rPr>
+          </w:pPr>
+          <w:hyperlink w:anchor="_Toc21107606" w:history="1">
+            <w:r>
+              <w:rPr>
+                <w:rStyle w:val="Lienhypertexte"/>
+                <w:noProof/>
+              </w:rPr>
+              <w:t>2.2 Sécurité et accès</w:t>
+            </w:r>
+            <w:r>
+              <w:rPr>
+                <w:noProof/>
+                <w:webHidden/>
+              </w:rPr>
+              <w:tab/>
+            </w:r>
+            <w:r>
+              <w:rPr>
+                <w:noProof/>
+                <w:webHidden/>
+              </w:rPr>
+              <w:fldChar w:fldCharType="begin"/>
+            </w:r>
+            <w:r>
+              <w:rPr>
+                <w:noProof/>
+                <w:webHidden/>
+              </w:rPr>
+              <w:instrText xml:space="preserve"> PAGEREF _Toc21107606 \h </w:instrText>
+            </w:r>
+            <w:r>
+              <w:rPr>
+                <w:noProof/>
+                <w:webHidden/>
+              </w:rPr>
+            </w:r>
+            <w:r>
+              <w:rPr>
+                <w:noProof/>
+                <w:webHidden/>
+              </w:rPr>
+              <w:fldChar w:fldCharType="separate"/>
+            </w:r>
+            <w:r>
+              <w:rPr>
+                <w:noProof/>
+                <w:webHidden/>
+              </w:rPr>
+              <w:t>9</w:t>
             </w:r>
             <w:r>
               <w:rPr>
@@ -1455,6 +2223,8 @@
         </w:rPr>
         <w:br w:type="page"/>
       </w:r>
+      <w:bookmarkStart w:id="2" w:name="_GoBack"/>
+      <w:bookmarkEnd w:id="2"/>
     </w:p>
     <w:p>
       <w:pPr>
@@ -1468,14 +2238,14 @@
       <w:r>
         <w:br/>
       </w:r>
-      <w:bookmarkStart w:id="2" w:name="_Toc10225678"/>
+      <w:bookmarkStart w:id="3" w:name="_Toc21107595"/>
       <w:r>
         <w:t xml:space="preserve">1. </w:t>
       </w:r>
       <w:r>
         <w:t>Environnement</w:t>
       </w:r>
-      <w:bookmarkEnd w:id="2"/>
+      <w:bookmarkEnd w:id="3"/>
     </w:p>
     <w:p/>
     <w:p/>
@@ -1551,7 +2321,7 @@
       <w:pPr>
         <w:pStyle w:val="Titre2"/>
       </w:pPr>
-      <w:bookmarkStart w:id="3" w:name="_Toc10225679"/>
+      <w:bookmarkStart w:id="4" w:name="_Toc21107596"/>
       <w:r>
         <w:lastRenderedPageBreak/>
         <w:t xml:space="preserve">1.1 </w:t>
@@ -1559,7 +2329,27 @@
       <w:r>
         <w:t>Technologie utilisée</w:t>
       </w:r>
-      <w:bookmarkEnd w:id="3"/>
+      <w:bookmarkEnd w:id="4"/>
+    </w:p>
+    <w:p>
+      <w:pPr>
+        <w:pStyle w:val="Titre3"/>
+      </w:pPr>
+    </w:p>
+    <w:p>
+      <w:pPr>
+        <w:pStyle w:val="Titre3"/>
+      </w:pPr>
+      <w:bookmarkStart w:id="5" w:name="_Toc21107597"/>
+      <w:proofErr w:type="spellStart"/>
+      <w:r>
+        <w:t>React</w:t>
+      </w:r>
+      <w:bookmarkEnd w:id="5"/>
+      <w:proofErr w:type="spellEnd"/>
+      <w:r>
+        <w:br/>
+      </w:r>
     </w:p>
     <w:p>
       <w:pPr>
@@ -1569,46 +2359,37 @@
           <w:szCs w:val="72"/>
         </w:rPr>
       </w:pPr>
-    </w:p>
-    <w:p>
-      <w:pPr>
+      <w:r>
         <w:rPr>
           <w:rFonts w:ascii="Arial" w:hAnsi="Arial" w:cs="Arial"/>
           <w:sz w:val="24"/>
           <w:szCs w:val="72"/>
         </w:rPr>
-      </w:pPr>
-      <w:r>
+        <w:t>Le site web a été développée en React.js</w:t>
+      </w:r>
+    </w:p>
+    <w:p>
+      <w:pPr>
         <w:rPr>
           <w:rFonts w:ascii="Arial" w:hAnsi="Arial" w:cs="Arial"/>
           <w:sz w:val="24"/>
           <w:szCs w:val="72"/>
         </w:rPr>
-        <w:t>Le site web a été développée en React.js</w:t>
-      </w:r>
-    </w:p>
-    <w:p>
-      <w:pPr>
-        <w:rPr>
-          <w:rFonts w:ascii="Arial" w:hAnsi="Arial" w:cs="Arial"/>
-          <w:sz w:val="24"/>
-          <w:szCs w:val="72"/>
-        </w:rPr>
       </w:pPr>
       <w:r>
         <w:rPr>
           <w:noProof/>
         </w:rPr>
         <w:drawing>
-          <wp:anchor distT="0" distB="0" distL="114300" distR="114300" simplePos="0" relativeHeight="251668480" behindDoc="0" locked="0" layoutInCell="1" allowOverlap="1" wp14:anchorId="19D5C0C1" wp14:editId="22F8A910">
+          <wp:anchor distT="0" distB="0" distL="114300" distR="114300" simplePos="0" relativeHeight="251668480" behindDoc="0" locked="0" layoutInCell="1" allowOverlap="1" wp14:anchorId="19D5C0C1" wp14:editId="5BD72353">
             <wp:simplePos x="0" y="0"/>
             <wp:positionH relativeFrom="margin">
               <wp:align>center</wp:align>
             </wp:positionH>
             <wp:positionV relativeFrom="paragraph">
-              <wp:posOffset>110960</wp:posOffset>
+              <wp:posOffset>83820</wp:posOffset>
             </wp:positionV>
-            <wp:extent cx="2996565" cy="2791460"/>
+            <wp:extent cx="2586990" cy="2409825"/>
             <wp:effectExtent l="0" t="0" r="0" b="0"/>
             <wp:wrapSquare wrapText="bothSides"/>
             <wp:docPr id="4" name="Image 4" descr="RÃ©sultat de recherche d'images pour &quot;react icon&quot;"/>
@@ -1638,7 +2419,7 @@
                   <pic:spPr bwMode="auto">
                     <a:xfrm>
                       <a:off x="0" y="0"/>
-                      <a:ext cx="2996565" cy="2791460"/>
+                      <a:ext cx="2586990" cy="2409825"/>
                     </a:xfrm>
                     <a:prstGeom prst="rect">
                       <a:avLst/>
@@ -1746,25 +2527,645 @@
           <w:szCs w:val="72"/>
         </w:rPr>
       </w:pPr>
-    </w:p>
-    <w:p>
-      <w:pPr>
+      <w:r>
         <w:rPr>
           <w:rFonts w:ascii="Arial" w:hAnsi="Arial" w:cs="Arial"/>
           <w:sz w:val="24"/>
           <w:szCs w:val="72"/>
         </w:rPr>
+        <w:t xml:space="preserve">Nous avons choisi </w:t>
+      </w:r>
+      <w:proofErr w:type="spellStart"/>
+      <w:r>
+        <w:rPr>
+          <w:rFonts w:ascii="Arial" w:hAnsi="Arial" w:cs="Arial"/>
+          <w:sz w:val="24"/>
+          <w:szCs w:val="72"/>
+        </w:rPr>
+        <w:t>React</w:t>
+      </w:r>
+      <w:proofErr w:type="spellEnd"/>
+      <w:r>
+        <w:rPr>
+          <w:rFonts w:ascii="Arial" w:hAnsi="Arial" w:cs="Arial"/>
+          <w:sz w:val="24"/>
+          <w:szCs w:val="72"/>
+        </w:rPr>
+        <w:t xml:space="preserve"> car c’est une technologie qui se développe de plus en plus et simple d’utilisation grâce à la communauté </w:t>
+      </w:r>
+      <w:proofErr w:type="spellStart"/>
+      <w:r>
+        <w:rPr>
+          <w:rFonts w:ascii="Arial" w:hAnsi="Arial" w:cs="Arial"/>
+          <w:sz w:val="24"/>
+          <w:szCs w:val="72"/>
+        </w:rPr>
+        <w:t>OpenSource</w:t>
+      </w:r>
+      <w:proofErr w:type="spellEnd"/>
+      <w:r>
+        <w:rPr>
+          <w:rFonts w:ascii="Arial" w:hAnsi="Arial" w:cs="Arial"/>
+          <w:sz w:val="24"/>
+          <w:szCs w:val="72"/>
+        </w:rPr>
+        <w:t xml:space="preserve"> qui permet une évolution constante et le rapport de bug.</w:t>
+      </w:r>
+    </w:p>
+    <w:p>
+      <w:pPr>
+        <w:rPr>
+          <w:rFonts w:ascii="Arial" w:hAnsi="Arial" w:cs="Arial"/>
+          <w:sz w:val="24"/>
+          <w:szCs w:val="72"/>
+        </w:rPr>
+      </w:pPr>
+    </w:p>
+    <w:p>
+      <w:pPr>
+        <w:pStyle w:val="Titre3"/>
+      </w:pPr>
+      <w:bookmarkStart w:id="6" w:name="_Toc21107598"/>
+      <w:proofErr w:type="spellStart"/>
+      <w:r>
+        <w:t>Redux</w:t>
+      </w:r>
+      <w:bookmarkEnd w:id="6"/>
+      <w:proofErr w:type="spellEnd"/>
+      <w:r>
+        <w:br/>
+      </w:r>
+    </w:p>
+    <w:p>
+      <w:pPr>
+        <w:rPr>
+          <w:rFonts w:ascii="Arial" w:hAnsi="Arial" w:cs="Arial"/>
+          <w:sz w:val="24"/>
+          <w:szCs w:val="72"/>
+        </w:rPr>
+      </w:pPr>
+      <w:r>
+        <w:rPr>
+          <w:rFonts w:ascii="Arial" w:hAnsi="Arial" w:cs="Arial"/>
+          <w:sz w:val="24"/>
+          <w:szCs w:val="72"/>
+        </w:rPr>
+        <w:t xml:space="preserve">Nous utilisons </w:t>
+      </w:r>
+      <w:proofErr w:type="spellStart"/>
+      <w:r>
+        <w:rPr>
+          <w:rFonts w:ascii="Arial" w:hAnsi="Arial" w:cs="Arial"/>
+          <w:sz w:val="24"/>
+          <w:szCs w:val="72"/>
+        </w:rPr>
+        <w:t>Redux</w:t>
+      </w:r>
+      <w:proofErr w:type="spellEnd"/>
+      <w:r>
+        <w:rPr>
+          <w:rFonts w:ascii="Arial" w:hAnsi="Arial" w:cs="Arial"/>
+          <w:sz w:val="24"/>
+          <w:szCs w:val="72"/>
+        </w:rPr>
+        <w:t xml:space="preserve"> qui est une librairie </w:t>
+      </w:r>
+      <w:proofErr w:type="spellStart"/>
+      <w:r>
+        <w:rPr>
+          <w:rFonts w:ascii="Arial" w:hAnsi="Arial" w:cs="Arial"/>
+          <w:sz w:val="24"/>
+          <w:szCs w:val="72"/>
+        </w:rPr>
+        <w:t>OpenSource</w:t>
+      </w:r>
+      <w:proofErr w:type="spellEnd"/>
+      <w:r>
+        <w:rPr>
+          <w:rFonts w:ascii="Arial" w:hAnsi="Arial" w:cs="Arial"/>
+          <w:sz w:val="24"/>
+          <w:szCs w:val="72"/>
+        </w:rPr>
+        <w:t xml:space="preserve"> en JavaScript qui permet d’ajouter une couche de gestion des propriétés et des données de notre application. </w:t>
+      </w:r>
+    </w:p>
+    <w:p>
+      <w:pPr>
+        <w:rPr>
+          <w:rFonts w:ascii="Arial" w:hAnsi="Arial" w:cs="Arial"/>
+          <w:sz w:val="24"/>
+          <w:szCs w:val="72"/>
+        </w:rPr>
+      </w:pPr>
+    </w:p>
+    <w:p>
+      <w:pPr>
+        <w:rPr>
+          <w:rFonts w:ascii="Arial" w:hAnsi="Arial" w:cs="Arial"/>
+          <w:sz w:val="24"/>
+          <w:szCs w:val="72"/>
+        </w:rPr>
+      </w:pPr>
+      <w:r>
+        <w:rPr>
+          <w:noProof/>
+        </w:rPr>
+        <w:drawing>
+          <wp:anchor distT="0" distB="0" distL="114300" distR="114300" simplePos="0" relativeHeight="251669504" behindDoc="0" locked="0" layoutInCell="1" allowOverlap="1" wp14:anchorId="3DED585B" wp14:editId="05BF57EB">
+            <wp:simplePos x="0" y="0"/>
+            <wp:positionH relativeFrom="margin">
+              <wp:align>center</wp:align>
+            </wp:positionH>
+            <wp:positionV relativeFrom="paragraph">
+              <wp:posOffset>40492</wp:posOffset>
+            </wp:positionV>
+            <wp:extent cx="2474595" cy="2235835"/>
+            <wp:effectExtent l="0" t="0" r="1905" b="0"/>
+            <wp:wrapSquare wrapText="bothSides"/>
+            <wp:docPr id="5" name="Image 5" descr="Résultat de recherche d'images pour &quot;redux icon&quot;"/>
+            <wp:cNvGraphicFramePr>
+              <a:graphicFrameLocks xmlns:a="http://schemas.openxmlformats.org/drawingml/2006/main" noChangeAspect="1"/>
+            </wp:cNvGraphicFramePr>
+            <a:graphic xmlns:a="http://schemas.openxmlformats.org/drawingml/2006/main">
+              <a:graphicData uri="http://schemas.openxmlformats.org/drawingml/2006/picture">
+                <pic:pic xmlns:pic="http://schemas.openxmlformats.org/drawingml/2006/picture">
+                  <pic:nvPicPr>
+                    <pic:cNvPr id="0" name="Picture 1" descr="Résultat de recherche d'images pour &quot;redux icon&quot;"/>
+                    <pic:cNvPicPr>
+                      <a:picLocks noChangeAspect="1" noChangeArrowheads="1"/>
+                    </pic:cNvPicPr>
+                  </pic:nvPicPr>
+                  <pic:blipFill>
+                    <a:blip r:embed="rId11" cstate="print">
+                      <a:extLst>
+                        <a:ext uri="{28A0092B-C50C-407E-A947-70E740481C1C}">
+                          <a14:useLocalDpi xmlns:a14="http://schemas.microsoft.com/office/drawing/2010/main" val="0"/>
+                        </a:ext>
+                      </a:extLst>
+                    </a:blip>
+                    <a:srcRect/>
+                    <a:stretch>
+                      <a:fillRect/>
+                    </a:stretch>
+                  </pic:blipFill>
+                  <pic:spPr bwMode="auto">
+                    <a:xfrm>
+                      <a:off x="0" y="0"/>
+                      <a:ext cx="2474595" cy="2235835"/>
+                    </a:xfrm>
+                    <a:prstGeom prst="rect">
+                      <a:avLst/>
+                    </a:prstGeom>
+                    <a:noFill/>
+                    <a:ln>
+                      <a:noFill/>
+                    </a:ln>
+                  </pic:spPr>
+                </pic:pic>
+              </a:graphicData>
+            </a:graphic>
+          </wp:anchor>
+        </w:drawing>
+      </w:r>
+    </w:p>
+    <w:p>
+      <w:pPr>
+        <w:rPr>
+          <w:rFonts w:ascii="Arial" w:hAnsi="Arial" w:cs="Arial"/>
+          <w:sz w:val="24"/>
+          <w:szCs w:val="72"/>
+        </w:rPr>
+      </w:pPr>
+    </w:p>
+    <w:p>
+      <w:pPr>
+        <w:rPr>
+          <w:rFonts w:ascii="Arial" w:hAnsi="Arial" w:cs="Arial"/>
+          <w:sz w:val="24"/>
+          <w:szCs w:val="72"/>
+        </w:rPr>
+      </w:pPr>
+    </w:p>
+    <w:p>
+      <w:pPr>
+        <w:rPr>
+          <w:rFonts w:ascii="Arial" w:hAnsi="Arial" w:cs="Arial"/>
+          <w:sz w:val="24"/>
+          <w:szCs w:val="72"/>
+        </w:rPr>
+      </w:pPr>
+    </w:p>
+    <w:p>
+      <w:pPr>
+        <w:rPr>
+          <w:rFonts w:ascii="Arial" w:hAnsi="Arial" w:cs="Arial"/>
+          <w:sz w:val="24"/>
+          <w:szCs w:val="72"/>
+        </w:rPr>
+      </w:pPr>
+    </w:p>
+    <w:p>
+      <w:pPr>
+        <w:rPr>
+          <w:rFonts w:ascii="Arial" w:hAnsi="Arial" w:cs="Arial"/>
+          <w:sz w:val="24"/>
+          <w:szCs w:val="72"/>
+        </w:rPr>
+      </w:pPr>
+    </w:p>
+    <w:p>
+      <w:pPr>
+        <w:rPr>
+          <w:rFonts w:ascii="Arial" w:hAnsi="Arial" w:cs="Arial"/>
+          <w:sz w:val="24"/>
+          <w:szCs w:val="72"/>
+        </w:rPr>
+      </w:pPr>
+    </w:p>
+    <w:p>
+      <w:pPr>
+        <w:rPr>
+          <w:rFonts w:ascii="Arial" w:hAnsi="Arial" w:cs="Arial"/>
+          <w:sz w:val="24"/>
+          <w:szCs w:val="72"/>
+        </w:rPr>
+      </w:pPr>
+    </w:p>
+    <w:p>
+      <w:pPr>
+        <w:rPr>
+          <w:rFonts w:ascii="Arial" w:hAnsi="Arial" w:cs="Arial"/>
+          <w:sz w:val="24"/>
+          <w:szCs w:val="72"/>
+        </w:rPr>
+      </w:pPr>
+    </w:p>
+    <w:p>
+      <w:pPr>
+        <w:rPr>
+          <w:rFonts w:ascii="Arial" w:hAnsi="Arial" w:cs="Arial"/>
+          <w:sz w:val="24"/>
+          <w:szCs w:val="72"/>
+        </w:rPr>
+      </w:pPr>
+    </w:p>
+    <w:p>
+      <w:pPr>
+        <w:rPr>
+          <w:rFonts w:ascii="Arial" w:hAnsi="Arial" w:cs="Arial"/>
+          <w:sz w:val="24"/>
+          <w:szCs w:val="72"/>
+        </w:rPr>
+      </w:pPr>
+      <w:r>
+        <w:rPr>
+          <w:noProof/>
+        </w:rPr>
+        <w:lastRenderedPageBreak/>
+        <w:drawing>
+          <wp:anchor distT="0" distB="0" distL="114300" distR="114300" simplePos="0" relativeHeight="251670528" behindDoc="0" locked="0" layoutInCell="1" allowOverlap="1" wp14:anchorId="32F10E03" wp14:editId="5D9FAE5F">
+            <wp:simplePos x="0" y="0"/>
+            <wp:positionH relativeFrom="margin">
+              <wp:align>center</wp:align>
+            </wp:positionH>
+            <wp:positionV relativeFrom="paragraph">
+              <wp:posOffset>14605</wp:posOffset>
+            </wp:positionV>
+            <wp:extent cx="6814185" cy="3391535"/>
+            <wp:effectExtent l="0" t="0" r="5715" b="0"/>
+            <wp:wrapSquare wrapText="bothSides"/>
+            <wp:docPr id="6" name="Image 6" descr="Image result for redux schema !g"/>
+            <wp:cNvGraphicFramePr>
+              <a:graphicFrameLocks xmlns:a="http://schemas.openxmlformats.org/drawingml/2006/main" noChangeAspect="1"/>
+            </wp:cNvGraphicFramePr>
+            <a:graphic xmlns:a="http://schemas.openxmlformats.org/drawingml/2006/main">
+              <a:graphicData uri="http://schemas.openxmlformats.org/drawingml/2006/picture">
+                <pic:pic xmlns:pic="http://schemas.openxmlformats.org/drawingml/2006/picture">
+                  <pic:nvPicPr>
+                    <pic:cNvPr id="0" name="Picture 3" descr="Image result for redux schema !g"/>
+                    <pic:cNvPicPr>
+                      <a:picLocks noChangeAspect="1" noChangeArrowheads="1"/>
+                    </pic:cNvPicPr>
+                  </pic:nvPicPr>
+                  <pic:blipFill>
+                    <a:blip r:embed="rId12" cstate="print">
+                      <a:extLst>
+                        <a:ext uri="{28A0092B-C50C-407E-A947-70E740481C1C}">
+                          <a14:useLocalDpi xmlns:a14="http://schemas.microsoft.com/office/drawing/2010/main" val="0"/>
+                        </a:ext>
+                      </a:extLst>
+                    </a:blip>
+                    <a:srcRect/>
+                    <a:stretch>
+                      <a:fillRect/>
+                    </a:stretch>
+                  </pic:blipFill>
+                  <pic:spPr bwMode="auto">
+                    <a:xfrm>
+                      <a:off x="0" y="0"/>
+                      <a:ext cx="6814185" cy="3391535"/>
+                    </a:xfrm>
+                    <a:prstGeom prst="rect">
+                      <a:avLst/>
+                    </a:prstGeom>
+                    <a:noFill/>
+                    <a:ln>
+                      <a:noFill/>
+                    </a:ln>
+                  </pic:spPr>
+                </pic:pic>
+              </a:graphicData>
+            </a:graphic>
+            <wp14:sizeRelH relativeFrom="margin">
+              <wp14:pctWidth>0</wp14:pctWidth>
+            </wp14:sizeRelH>
+            <wp14:sizeRelV relativeFrom="margin">
+              <wp14:pctHeight>0</wp14:pctHeight>
+            </wp14:sizeRelV>
+          </wp:anchor>
+        </w:drawing>
+      </w:r>
+    </w:p>
+    <w:p>
+      <w:pPr>
+        <w:pStyle w:val="Titre3"/>
+      </w:pPr>
+      <w:bookmarkStart w:id="7" w:name="_Toc21107599"/>
+      <w:r>
+        <w:t>Docker</w:t>
+      </w:r>
+      <w:bookmarkEnd w:id="7"/>
+    </w:p>
+    <w:p>
+      <w:pPr>
+        <w:rPr>
+          <w:rFonts w:ascii="Arial" w:hAnsi="Arial" w:cs="Arial"/>
+          <w:sz w:val="24"/>
+          <w:szCs w:val="72"/>
+        </w:rPr>
+      </w:pPr>
+    </w:p>
+    <w:p>
+      <w:pPr>
+        <w:rPr>
+          <w:rFonts w:ascii="Arial" w:hAnsi="Arial" w:cs="Arial"/>
+          <w:sz w:val="24"/>
+          <w:szCs w:val="72"/>
+        </w:rPr>
+      </w:pPr>
+      <w:r>
+        <w:rPr>
+          <w:rFonts w:ascii="Arial" w:hAnsi="Arial" w:cs="Arial"/>
+          <w:sz w:val="24"/>
+          <w:szCs w:val="72"/>
+        </w:rPr>
+        <w:t xml:space="preserve">Nous utilisons Docker pour déployer plusieurs conteneurs </w:t>
+      </w:r>
+      <w:r>
+        <w:rPr>
+          <w:rFonts w:ascii="Arial" w:hAnsi="Arial" w:cs="Arial"/>
+          <w:i/>
+          <w:iCs/>
+          <w:sz w:val="24"/>
+          <w:szCs w:val="72"/>
+        </w:rPr>
+        <w:t>(machine virtuelle)</w:t>
+      </w:r>
+      <w:r>
+        <w:rPr>
+          <w:rFonts w:ascii="Arial" w:hAnsi="Arial" w:cs="Arial"/>
+          <w:sz w:val="24"/>
+          <w:szCs w:val="72"/>
+        </w:rPr>
+        <w:t xml:space="preserve"> qui nous permettent d’instancier une ou plusieurs applications. </w:t>
+      </w:r>
+      <w:r>
+        <w:rPr>
+          <w:rFonts w:ascii="Arial" w:hAnsi="Arial" w:cs="Arial"/>
+          <w:sz w:val="24"/>
+          <w:szCs w:val="72"/>
+        </w:rPr>
+        <w:br/>
+        <w:t>Actuellement, nous avons 4 conteneurs (1 pour héberger la base de données MongoDB, 1 pour notre serveur de mailing, 1 pour le serveur central et 1 pour le site Web et son propre serveur).</w:t>
+      </w:r>
+    </w:p>
+    <w:p>
+      <w:pPr>
+        <w:rPr>
+          <w:rFonts w:ascii="Arial" w:hAnsi="Arial" w:cs="Arial"/>
+          <w:sz w:val="24"/>
+          <w:szCs w:val="72"/>
+        </w:rPr>
+      </w:pPr>
+      <w:r>
+        <w:rPr>
+          <w:noProof/>
+        </w:rPr>
+        <w:drawing>
+          <wp:anchor distT="0" distB="0" distL="114300" distR="114300" simplePos="0" relativeHeight="251671552" behindDoc="0" locked="0" layoutInCell="1" allowOverlap="1" wp14:anchorId="2AEDA05C" wp14:editId="5C8D8EC6">
+            <wp:simplePos x="0" y="0"/>
+            <wp:positionH relativeFrom="margin">
+              <wp:align>center</wp:align>
+            </wp:positionH>
+            <wp:positionV relativeFrom="paragraph">
+              <wp:posOffset>53148</wp:posOffset>
+            </wp:positionV>
+            <wp:extent cx="3079750" cy="2286000"/>
+            <wp:effectExtent l="0" t="0" r="6350" b="0"/>
+            <wp:wrapSquare wrapText="bothSides"/>
+            <wp:docPr id="7" name="Image 7" descr="Résultat de recherche d'images pour &quot;docker&quot;"/>
+            <wp:cNvGraphicFramePr>
+              <a:graphicFrameLocks xmlns:a="http://schemas.openxmlformats.org/drawingml/2006/main" noChangeAspect="1"/>
+            </wp:cNvGraphicFramePr>
+            <a:graphic xmlns:a="http://schemas.openxmlformats.org/drawingml/2006/main">
+              <a:graphicData uri="http://schemas.openxmlformats.org/drawingml/2006/picture">
+                <pic:pic xmlns:pic="http://schemas.openxmlformats.org/drawingml/2006/picture">
+                  <pic:nvPicPr>
+                    <pic:cNvPr id="0" name="Picture 5" descr="Résultat de recherche d'images pour &quot;docker&quot;"/>
+                    <pic:cNvPicPr>
+                      <a:picLocks noChangeAspect="1" noChangeArrowheads="1"/>
+                    </pic:cNvPicPr>
+                  </pic:nvPicPr>
+                  <pic:blipFill rotWithShape="1">
+                    <a:blip r:embed="rId13">
+                      <a:extLst>
+                        <a:ext uri="{28A0092B-C50C-407E-A947-70E740481C1C}">
+                          <a14:useLocalDpi xmlns:a14="http://schemas.microsoft.com/office/drawing/2010/main" val="0"/>
+                        </a:ext>
+                      </a:extLst>
+                    </a:blip>
+                    <a:srcRect t="13284" b="12455"/>
+                    <a:stretch/>
+                  </pic:blipFill>
+                  <pic:spPr bwMode="auto">
+                    <a:xfrm>
+                      <a:off x="0" y="0"/>
+                      <a:ext cx="3079750" cy="2286000"/>
+                    </a:xfrm>
+                    <a:prstGeom prst="rect">
+                      <a:avLst/>
+                    </a:prstGeom>
+                    <a:noFill/>
+                    <a:ln>
+                      <a:noFill/>
+                    </a:ln>
+                    <a:extLst>
+                      <a:ext uri="{53640926-AAD7-44D8-BBD7-CCE9431645EC}">
+                        <a14:shadowObscured xmlns:a14="http://schemas.microsoft.com/office/drawing/2010/main"/>
+                      </a:ext>
+                    </a:extLst>
+                  </pic:spPr>
+                </pic:pic>
+              </a:graphicData>
+            </a:graphic>
+            <wp14:sizeRelH relativeFrom="margin">
+              <wp14:pctWidth>0</wp14:pctWidth>
+            </wp14:sizeRelH>
+            <wp14:sizeRelV relativeFrom="margin">
+              <wp14:pctHeight>0</wp14:pctHeight>
+            </wp14:sizeRelV>
+          </wp:anchor>
+        </w:drawing>
+      </w:r>
+    </w:p>
+    <w:p>
+      <w:pPr>
+        <w:rPr>
+          <w:rFonts w:ascii="Arial" w:hAnsi="Arial" w:cs="Arial"/>
+          <w:sz w:val="24"/>
+          <w:szCs w:val="72"/>
+        </w:rPr>
+      </w:pPr>
+    </w:p>
+    <w:p>
+      <w:pPr>
+        <w:rPr>
+          <w:rFonts w:ascii="Arial" w:hAnsi="Arial" w:cs="Arial"/>
+          <w:sz w:val="24"/>
+          <w:szCs w:val="72"/>
+        </w:rPr>
+      </w:pPr>
+    </w:p>
+    <w:p>
+      <w:pPr>
+        <w:rPr>
+          <w:rFonts w:ascii="Arial" w:hAnsi="Arial" w:cs="Arial"/>
+          <w:sz w:val="24"/>
+          <w:szCs w:val="72"/>
+        </w:rPr>
+      </w:pPr>
+    </w:p>
+    <w:p>
+      <w:pPr>
+        <w:rPr>
+          <w:rFonts w:ascii="Arial" w:hAnsi="Arial" w:cs="Arial"/>
+          <w:sz w:val="24"/>
+          <w:szCs w:val="72"/>
+        </w:rPr>
+      </w:pPr>
+    </w:p>
+    <w:p>
+      <w:pPr>
+        <w:rPr>
+          <w:rFonts w:ascii="Arial" w:hAnsi="Arial" w:cs="Arial"/>
+          <w:sz w:val="24"/>
+          <w:szCs w:val="72"/>
+        </w:rPr>
+      </w:pPr>
+    </w:p>
+    <w:p>
+      <w:pPr>
+        <w:rPr>
+          <w:rFonts w:ascii="Arial" w:hAnsi="Arial" w:cs="Arial"/>
+          <w:sz w:val="24"/>
+          <w:szCs w:val="72"/>
+        </w:rPr>
+      </w:pPr>
+    </w:p>
+    <w:p>
+      <w:pPr>
+        <w:rPr>
+          <w:rFonts w:ascii="Arial" w:hAnsi="Arial" w:cs="Arial"/>
+          <w:sz w:val="24"/>
+          <w:szCs w:val="72"/>
+        </w:rPr>
+      </w:pPr>
+    </w:p>
+    <w:p>
+      <w:pPr>
+        <w:rPr>
+          <w:rFonts w:ascii="Arial" w:hAnsi="Arial" w:cs="Arial"/>
+          <w:sz w:val="24"/>
+          <w:szCs w:val="72"/>
+        </w:rPr>
+      </w:pPr>
+    </w:p>
+    <w:p>
+      <w:pPr>
+        <w:rPr>
+          <w:rFonts w:ascii="Arial" w:hAnsi="Arial" w:cs="Arial"/>
+          <w:sz w:val="24"/>
+          <w:szCs w:val="72"/>
+        </w:rPr>
+      </w:pPr>
+      <w:r>
+        <w:rPr>
+          <w:rFonts w:ascii="Arial" w:hAnsi="Arial" w:cs="Arial"/>
+          <w:sz w:val="24"/>
+          <w:szCs w:val="72"/>
+        </w:rPr>
+        <w:t>Cela permet d</w:t>
+      </w:r>
+      <w:r>
+        <w:rPr>
+          <w:rFonts w:ascii="Arial" w:hAnsi="Arial" w:cs="Arial"/>
+          <w:sz w:val="24"/>
+          <w:szCs w:val="72"/>
+        </w:rPr>
+        <w:t>e séparer les tâches et de les maintenir en ligne même si l’une d’entre elles venait à rencontrer un problème.</w:t>
+      </w:r>
+    </w:p>
+    <w:p>
+      <w:pPr>
+        <w:rPr>
+          <w:rFonts w:ascii="Arial" w:hAnsi="Arial" w:cs="Arial"/>
+          <w:sz w:val="24"/>
+          <w:szCs w:val="72"/>
+        </w:rPr>
+      </w:pPr>
+    </w:p>
+    <w:p>
+      <w:pPr>
+        <w:rPr>
+          <w:rFonts w:ascii="Arial" w:hAnsi="Arial" w:cs="Arial"/>
+          <w:sz w:val="24"/>
+          <w:szCs w:val="72"/>
+        </w:rPr>
       </w:pPr>
     </w:p>
     <w:p>
       <w:pPr>
         <w:pStyle w:val="Titre2"/>
       </w:pPr>
-      <w:bookmarkStart w:id="4" w:name="_Toc10225680"/>
-      <w:r>
+      <w:bookmarkStart w:id="8" w:name="_Toc21107600"/>
+      <w:r>
+        <w:lastRenderedPageBreak/>
         <w:t>1.2 Librairies utilisées</w:t>
       </w:r>
-      <w:bookmarkEnd w:id="4"/>
+      <w:bookmarkEnd w:id="8"/>
+    </w:p>
+    <w:p/>
+    <w:p>
+      <w:pPr>
+        <w:pStyle w:val="Titre3"/>
+      </w:pPr>
+      <w:bookmarkStart w:id="9" w:name="_Toc21107601"/>
+      <w:proofErr w:type="spellStart"/>
+      <w:r>
+        <w:t>React</w:t>
+      </w:r>
+      <w:bookmarkEnd w:id="9"/>
+      <w:proofErr w:type="spellEnd"/>
     </w:p>
     <w:p>
       <w:pPr>
@@ -1818,7 +3219,7 @@
         </w:rPr>
         <w:t xml:space="preserve"> (</w:t>
       </w:r>
-      <w:hyperlink r:id="rId11" w:history="1">
+      <w:hyperlink r:id="rId14" w:history="1">
         <w:r>
           <w:rPr>
             <w:rStyle w:val="Lienhypertexte"/>
@@ -1882,7 +3283,7 @@
         </w:rPr>
         <w:t xml:space="preserve"> (</w:t>
       </w:r>
-      <w:hyperlink r:id="rId12" w:history="1">
+      <w:hyperlink r:id="rId15" w:history="1">
         <w:r>
           <w:rPr>
             <w:rStyle w:val="Lienhypertexte"/>
@@ -1931,7 +3332,7 @@
         </w:rPr>
         <w:t>, utilisé pour des icônes et design du site (</w:t>
       </w:r>
-      <w:hyperlink r:id="rId13" w:history="1">
+      <w:hyperlink r:id="rId16" w:history="1">
         <w:r>
           <w:rPr>
             <w:rStyle w:val="Lienhypertexte"/>
@@ -1946,20 +3347,1182 @@
         </w:rPr>
         <w:t>)</w:t>
       </w:r>
-    </w:p>
-    <w:p>
-      <w:pPr>
-        <w:rPr>
-          <w:rFonts w:ascii="Arial" w:hAnsi="Arial" w:cs="Arial"/>
-          <w:sz w:val="24"/>
-        </w:rPr>
-      </w:pPr>
-      <w:bookmarkStart w:id="5" w:name="_GoBack"/>
-      <w:bookmarkEnd w:id="5"/>
+      <w:r>
+        <w:rPr>
+          <w:rFonts w:ascii="Arial" w:hAnsi="Arial" w:cs="Arial"/>
+          <w:sz w:val="24"/>
+        </w:rPr>
+        <w:br/>
+      </w:r>
+    </w:p>
+    <w:p>
+      <w:pPr>
+        <w:pStyle w:val="Paragraphedeliste"/>
+        <w:numPr>
+          <w:ilvl w:val="0"/>
+          <w:numId w:val="11"/>
+        </w:numPr>
+        <w:rPr>
+          <w:rFonts w:ascii="Arial" w:hAnsi="Arial" w:cs="Arial"/>
+          <w:sz w:val="24"/>
+        </w:rPr>
+      </w:pPr>
+      <w:r>
+        <w:rPr>
+          <w:rFonts w:ascii="Arial" w:hAnsi="Arial" w:cs="Arial"/>
+          <w:sz w:val="24"/>
+        </w:rPr>
+        <w:t xml:space="preserve">Axios, utilisé pour les requêtes </w:t>
+      </w:r>
+      <w:r>
+        <w:rPr>
+          <w:rFonts w:ascii="Arial" w:hAnsi="Arial" w:cs="Arial"/>
+          <w:sz w:val="24"/>
+        </w:rPr>
+        <w:t>HTTP (</w:t>
+      </w:r>
+      <w:hyperlink r:id="rId17" w:history="1">
+        <w:r>
+          <w:rPr>
+            <w:rStyle w:val="Lienhypertexte"/>
+          </w:rPr>
+          <w:t>https://github.com/axios/axios</w:t>
+        </w:r>
+      </w:hyperlink>
+      <w:r>
+        <w:rPr>
+          <w:rFonts w:ascii="Arial" w:hAnsi="Arial" w:cs="Arial"/>
+          <w:sz w:val="24"/>
+        </w:rPr>
+        <w:t>)</w:t>
+      </w:r>
+      <w:r>
+        <w:rPr>
+          <w:rFonts w:ascii="Arial" w:hAnsi="Arial" w:cs="Arial"/>
+          <w:sz w:val="24"/>
+        </w:rPr>
+        <w:br/>
+      </w:r>
+    </w:p>
+    <w:p>
+      <w:pPr>
+        <w:pStyle w:val="Paragraphedeliste"/>
+        <w:numPr>
+          <w:ilvl w:val="0"/>
+          <w:numId w:val="11"/>
+        </w:numPr>
+        <w:rPr>
+          <w:rFonts w:ascii="Arial" w:hAnsi="Arial" w:cs="Arial"/>
+          <w:sz w:val="24"/>
+        </w:rPr>
+      </w:pPr>
+      <w:proofErr w:type="spellStart"/>
+      <w:r>
+        <w:rPr>
+          <w:rFonts w:ascii="Arial" w:hAnsi="Arial" w:cs="Arial"/>
+          <w:sz w:val="24"/>
+        </w:rPr>
+        <w:t>React-bootstrap</w:t>
+      </w:r>
+      <w:proofErr w:type="spellEnd"/>
+      <w:r>
+        <w:rPr>
+          <w:rFonts w:ascii="Arial" w:hAnsi="Arial" w:cs="Arial"/>
+          <w:sz w:val="24"/>
+        </w:rPr>
+        <w:t xml:space="preserve">, utilisé pour des composants Bootstrap en </w:t>
+      </w:r>
+      <w:proofErr w:type="spellStart"/>
+      <w:r>
+        <w:rPr>
+          <w:rFonts w:ascii="Arial" w:hAnsi="Arial" w:cs="Arial"/>
+          <w:sz w:val="24"/>
+        </w:rPr>
+        <w:t>React</w:t>
+      </w:r>
+      <w:proofErr w:type="spellEnd"/>
+      <w:r>
+        <w:rPr>
+          <w:rFonts w:ascii="Arial" w:hAnsi="Arial" w:cs="Arial"/>
+          <w:sz w:val="24"/>
+        </w:rPr>
+        <w:t xml:space="preserve"> (</w:t>
+      </w:r>
+      <w:hyperlink r:id="rId18" w:history="1">
+        <w:r>
+          <w:rPr>
+            <w:rStyle w:val="Lienhypertexte"/>
+          </w:rPr>
+          <w:t>https://react-bootstrap.github.io/</w:t>
+        </w:r>
+      </w:hyperlink>
+      <w:r>
+        <w:rPr>
+          <w:rFonts w:ascii="Arial" w:hAnsi="Arial" w:cs="Arial"/>
+          <w:sz w:val="24"/>
+        </w:rPr>
+        <w:t>)</w:t>
+      </w:r>
+      <w:r>
+        <w:rPr>
+          <w:rFonts w:ascii="Arial" w:hAnsi="Arial" w:cs="Arial"/>
+          <w:sz w:val="24"/>
+        </w:rPr>
+        <w:br/>
+      </w:r>
+    </w:p>
+    <w:p>
+      <w:pPr>
+        <w:pStyle w:val="Paragraphedeliste"/>
+        <w:numPr>
+          <w:ilvl w:val="0"/>
+          <w:numId w:val="11"/>
+        </w:numPr>
+        <w:rPr>
+          <w:rFonts w:ascii="Arial" w:hAnsi="Arial" w:cs="Arial"/>
+          <w:sz w:val="24"/>
+        </w:rPr>
+      </w:pPr>
+      <w:proofErr w:type="spellStart"/>
+      <w:r>
+        <w:rPr>
+          <w:rFonts w:ascii="Arial" w:hAnsi="Arial" w:cs="Arial"/>
+          <w:sz w:val="24"/>
+        </w:rPr>
+        <w:t>Redux</w:t>
+      </w:r>
+      <w:proofErr w:type="spellEnd"/>
+      <w:r>
+        <w:rPr>
+          <w:rFonts w:ascii="Arial" w:hAnsi="Arial" w:cs="Arial"/>
+          <w:sz w:val="24"/>
+        </w:rPr>
+        <w:t>, utilisé pour la gestion des propriétés et états de l’application</w:t>
+      </w:r>
+      <w:r>
+        <w:rPr>
+          <w:rFonts w:ascii="Arial" w:hAnsi="Arial" w:cs="Arial"/>
+          <w:sz w:val="24"/>
+        </w:rPr>
+        <w:t xml:space="preserve"> (</w:t>
+      </w:r>
+      <w:hyperlink r:id="rId19" w:history="1">
+        <w:r>
+          <w:rPr>
+            <w:rStyle w:val="Lienhypertexte"/>
+          </w:rPr>
+          <w:t>https://redux.js.org/recipes/structuring-reducers/normalizing-state-shape</w:t>
+        </w:r>
+      </w:hyperlink>
+      <w:r>
+        <w:rPr>
+          <w:rFonts w:ascii="Arial" w:hAnsi="Arial" w:cs="Arial"/>
+          <w:sz w:val="24"/>
+        </w:rPr>
+        <w:t>)</w:t>
+      </w:r>
+    </w:p>
+    <w:p>
+      <w:pPr>
+        <w:rPr>
+          <w:rFonts w:ascii="Arial" w:hAnsi="Arial" w:cs="Arial"/>
+          <w:sz w:val="24"/>
+        </w:rPr>
+      </w:pPr>
+    </w:p>
+    <w:p>
+      <w:pPr>
+        <w:pStyle w:val="Titre3"/>
+      </w:pPr>
+      <w:bookmarkStart w:id="10" w:name="_Toc21107602"/>
+      <w:r>
+        <w:t>Test Unitaires</w:t>
+      </w:r>
+      <w:bookmarkEnd w:id="10"/>
+    </w:p>
+    <w:p>
+      <w:pPr>
+        <w:rPr>
+          <w:rFonts w:ascii="Arial" w:hAnsi="Arial" w:cs="Arial"/>
+          <w:sz w:val="24"/>
+          <w:szCs w:val="24"/>
+        </w:rPr>
+      </w:pPr>
+    </w:p>
+    <w:p>
+      <w:pPr>
+        <w:pStyle w:val="Paragraphedeliste"/>
+        <w:numPr>
+          <w:ilvl w:val="0"/>
+          <w:numId w:val="11"/>
+        </w:numPr>
+        <w:rPr>
+          <w:rFonts w:ascii="Arial" w:hAnsi="Arial" w:cs="Arial"/>
+          <w:sz w:val="24"/>
+          <w:szCs w:val="24"/>
+        </w:rPr>
+      </w:pPr>
+      <w:r>
+        <w:rPr>
+          <w:rFonts w:ascii="Arial" w:hAnsi="Arial" w:cs="Arial"/>
+          <w:sz w:val="24"/>
+          <w:szCs w:val="24"/>
+        </w:rPr>
+        <w:t>E</w:t>
+      </w:r>
+      <w:r>
+        <w:rPr>
+          <w:rFonts w:ascii="Arial" w:hAnsi="Arial" w:cs="Arial"/>
+          <w:sz w:val="24"/>
+          <w:szCs w:val="24"/>
+        </w:rPr>
+        <w:t>nzyme, utilisé pour</w:t>
+      </w:r>
+      <w:r>
+        <w:rPr>
+          <w:rFonts w:ascii="Arial" w:hAnsi="Arial" w:cs="Arial"/>
+          <w:sz w:val="24"/>
+          <w:szCs w:val="24"/>
+        </w:rPr>
+        <w:t xml:space="preserve"> des tests unitaires plus poussé</w:t>
+      </w:r>
+      <w:r>
+        <w:rPr>
+          <w:rFonts w:ascii="Arial" w:hAnsi="Arial" w:cs="Arial"/>
+          <w:sz w:val="24"/>
+          <w:szCs w:val="24"/>
+        </w:rPr>
+        <w:t xml:space="preserve"> (</w:t>
+      </w:r>
+      <w:hyperlink r:id="rId20" w:history="1">
+        <w:r>
+          <w:rPr>
+            <w:rStyle w:val="Lienhypertexte"/>
+          </w:rPr>
+          <w:t>https://airbnb.io/enzyme/</w:t>
+        </w:r>
+      </w:hyperlink>
+      <w:r>
+        <w:rPr>
+          <w:rFonts w:ascii="Arial" w:hAnsi="Arial" w:cs="Arial"/>
+          <w:sz w:val="24"/>
+          <w:szCs w:val="24"/>
+        </w:rPr>
+        <w:t>)</w:t>
+      </w:r>
+      <w:r>
+        <w:rPr>
+          <w:rFonts w:ascii="Arial" w:hAnsi="Arial" w:cs="Arial"/>
+          <w:sz w:val="24"/>
+          <w:szCs w:val="24"/>
+        </w:rPr>
+        <w:br/>
+      </w:r>
+    </w:p>
+    <w:p>
+      <w:pPr>
+        <w:pStyle w:val="Paragraphedeliste"/>
+        <w:numPr>
+          <w:ilvl w:val="0"/>
+          <w:numId w:val="11"/>
+        </w:numPr>
+        <w:rPr>
+          <w:rFonts w:ascii="Arial" w:hAnsi="Arial" w:cs="Arial"/>
+          <w:sz w:val="24"/>
+          <w:szCs w:val="24"/>
+        </w:rPr>
+      </w:pPr>
+      <w:proofErr w:type="spellStart"/>
+      <w:r>
+        <w:rPr>
+          <w:rFonts w:ascii="Arial" w:hAnsi="Arial" w:cs="Arial"/>
+          <w:sz w:val="24"/>
+          <w:szCs w:val="24"/>
+        </w:rPr>
+        <w:t>Jest</w:t>
+      </w:r>
+      <w:proofErr w:type="spellEnd"/>
+      <w:r>
+        <w:rPr>
+          <w:rFonts w:ascii="Arial" w:hAnsi="Arial" w:cs="Arial"/>
+          <w:sz w:val="24"/>
+          <w:szCs w:val="24"/>
+        </w:rPr>
+        <w:t>, utilisé pour des tests unitaires en JavaScript</w:t>
+      </w:r>
+      <w:r>
+        <w:rPr>
+          <w:rFonts w:ascii="Arial" w:hAnsi="Arial" w:cs="Arial"/>
+          <w:sz w:val="24"/>
+          <w:szCs w:val="24"/>
+        </w:rPr>
+        <w:t xml:space="preserve"> (</w:t>
+      </w:r>
+      <w:hyperlink r:id="rId21" w:history="1">
+        <w:r>
+          <w:rPr>
+            <w:rStyle w:val="Lienhypertexte"/>
+          </w:rPr>
+          <w:t>https://jestjs.io</w:t>
+        </w:r>
+      </w:hyperlink>
+      <w:r>
+        <w:rPr>
+          <w:rFonts w:ascii="Arial" w:hAnsi="Arial" w:cs="Arial"/>
+          <w:sz w:val="24"/>
+          <w:szCs w:val="24"/>
+        </w:rPr>
+        <w:t>)</w:t>
+      </w:r>
+    </w:p>
+    <w:p>
+      <w:pPr>
+        <w:rPr>
+          <w:rFonts w:ascii="Arial" w:hAnsi="Arial" w:cs="Arial"/>
+          <w:sz w:val="24"/>
+          <w:szCs w:val="24"/>
+        </w:rPr>
+      </w:pPr>
+    </w:p>
+    <w:p>
+      <w:pPr>
+        <w:pStyle w:val="Titre3"/>
+      </w:pPr>
+      <w:bookmarkStart w:id="11" w:name="_Toc21107603"/>
+      <w:r>
+        <w:t>Serveur</w:t>
+      </w:r>
+      <w:bookmarkEnd w:id="11"/>
+    </w:p>
+    <w:p>
+      <w:pPr>
+        <w:rPr>
+          <w:rFonts w:ascii="Arial" w:hAnsi="Arial" w:cs="Arial"/>
+          <w:sz w:val="24"/>
+          <w:szCs w:val="24"/>
+        </w:rPr>
+      </w:pPr>
+    </w:p>
+    <w:p>
+      <w:pPr>
+        <w:pStyle w:val="Paragraphedeliste"/>
+        <w:numPr>
+          <w:ilvl w:val="0"/>
+          <w:numId w:val="11"/>
+        </w:numPr>
+        <w:rPr>
+          <w:rFonts w:ascii="Arial" w:hAnsi="Arial" w:cs="Arial"/>
+          <w:sz w:val="24"/>
+          <w:szCs w:val="24"/>
+        </w:rPr>
+      </w:pPr>
+      <w:r>
+        <w:rPr>
+          <w:rFonts w:ascii="Arial" w:hAnsi="Arial" w:cs="Arial"/>
+          <w:sz w:val="24"/>
+          <w:szCs w:val="24"/>
+        </w:rPr>
+        <w:t>Express</w:t>
+      </w:r>
+      <w:r>
+        <w:rPr>
+          <w:rFonts w:ascii="Arial" w:hAnsi="Arial" w:cs="Arial"/>
+          <w:sz w:val="24"/>
+          <w:szCs w:val="24"/>
+        </w:rPr>
+        <w:t>, utilisé pour exposer un serveur HTTP avec des routes</w:t>
+      </w:r>
+      <w:r>
+        <w:rPr>
+          <w:rFonts w:ascii="Arial" w:hAnsi="Arial" w:cs="Arial"/>
+          <w:sz w:val="24"/>
+          <w:szCs w:val="24"/>
+        </w:rPr>
+        <w:t xml:space="preserve"> (</w:t>
+      </w:r>
+      <w:hyperlink r:id="rId22" w:history="1">
+        <w:r>
+          <w:rPr>
+            <w:rStyle w:val="Lienhypertexte"/>
+          </w:rPr>
+          <w:t>http://www.react.express/</w:t>
+        </w:r>
+      </w:hyperlink>
+      <w:r>
+        <w:rPr>
+          <w:rFonts w:ascii="Arial" w:hAnsi="Arial" w:cs="Arial"/>
+          <w:sz w:val="24"/>
+          <w:szCs w:val="24"/>
+        </w:rPr>
+        <w:t>)</w:t>
+      </w:r>
+      <w:r>
+        <w:rPr>
+          <w:rFonts w:ascii="Arial" w:hAnsi="Arial" w:cs="Arial"/>
+          <w:sz w:val="24"/>
+          <w:szCs w:val="24"/>
+        </w:rPr>
+        <w:br/>
+      </w:r>
+    </w:p>
+    <w:p>
+      <w:pPr>
+        <w:pStyle w:val="Paragraphedeliste"/>
+        <w:numPr>
+          <w:ilvl w:val="0"/>
+          <w:numId w:val="11"/>
+        </w:numPr>
+        <w:rPr>
+          <w:rFonts w:ascii="Arial" w:hAnsi="Arial" w:cs="Arial"/>
+          <w:sz w:val="24"/>
+          <w:szCs w:val="24"/>
+        </w:rPr>
+      </w:pPr>
+      <w:r>
+        <w:rPr>
+          <w:rFonts w:ascii="Arial" w:hAnsi="Arial" w:cs="Arial"/>
+          <w:sz w:val="24"/>
+          <w:szCs w:val="24"/>
+        </w:rPr>
+        <w:t>Axios</w:t>
+      </w:r>
+      <w:r>
+        <w:rPr>
+          <w:rFonts w:ascii="Arial" w:hAnsi="Arial" w:cs="Arial"/>
+          <w:sz w:val="24"/>
+          <w:szCs w:val="24"/>
+        </w:rPr>
+        <w:t>, utilisé pour les requêtes HTTP (</w:t>
+      </w:r>
+      <w:hyperlink r:id="rId23" w:history="1">
+        <w:r>
+          <w:rPr>
+            <w:rStyle w:val="Lienhypertexte"/>
+          </w:rPr>
+          <w:t>https://github.com/axios/axios</w:t>
+        </w:r>
+      </w:hyperlink>
+      <w:r>
+        <w:rPr>
+          <w:rFonts w:ascii="Arial" w:hAnsi="Arial" w:cs="Arial"/>
+          <w:sz w:val="24"/>
+          <w:szCs w:val="24"/>
+        </w:rPr>
+        <w:t>)</w:t>
+      </w:r>
+      <w:r>
+        <w:rPr>
+          <w:rFonts w:ascii="Arial" w:hAnsi="Arial" w:cs="Arial"/>
+          <w:sz w:val="24"/>
+          <w:szCs w:val="24"/>
+        </w:rPr>
+        <w:br/>
+      </w:r>
+    </w:p>
+    <w:p>
+      <w:pPr>
+        <w:pStyle w:val="Paragraphedeliste"/>
+        <w:numPr>
+          <w:ilvl w:val="0"/>
+          <w:numId w:val="11"/>
+        </w:numPr>
+        <w:rPr>
+          <w:rFonts w:ascii="Arial" w:hAnsi="Arial" w:cs="Arial"/>
+          <w:sz w:val="24"/>
+          <w:szCs w:val="24"/>
+        </w:rPr>
+      </w:pPr>
+      <w:proofErr w:type="spellStart"/>
+      <w:r>
+        <w:rPr>
+          <w:rFonts w:ascii="Arial" w:hAnsi="Arial" w:cs="Arial"/>
+          <w:sz w:val="24"/>
+          <w:szCs w:val="24"/>
+        </w:rPr>
+        <w:t>Nodemailer</w:t>
+      </w:r>
+      <w:proofErr w:type="spellEnd"/>
+      <w:r>
+        <w:rPr>
+          <w:rFonts w:ascii="Arial" w:hAnsi="Arial" w:cs="Arial"/>
+          <w:sz w:val="24"/>
+          <w:szCs w:val="24"/>
+        </w:rPr>
+        <w:t>, utilisé pour envoyer des mails</w:t>
+      </w:r>
+      <w:r>
+        <w:rPr>
+          <w:rFonts w:ascii="Arial" w:hAnsi="Arial" w:cs="Arial"/>
+          <w:sz w:val="24"/>
+          <w:szCs w:val="24"/>
+        </w:rPr>
+        <w:t xml:space="preserve"> (</w:t>
+      </w:r>
+      <w:hyperlink r:id="rId24" w:history="1">
+        <w:r>
+          <w:rPr>
+            <w:rStyle w:val="Lienhypertexte"/>
+          </w:rPr>
+          <w:t>https://nodemailer.com/about/</w:t>
+        </w:r>
+      </w:hyperlink>
+      <w:r>
+        <w:rPr>
+          <w:rFonts w:ascii="Arial" w:hAnsi="Arial" w:cs="Arial"/>
+          <w:sz w:val="24"/>
+          <w:szCs w:val="24"/>
+        </w:rPr>
+        <w:t>)</w:t>
+      </w:r>
+      <w:r>
+        <w:rPr>
+          <w:rFonts w:ascii="Arial" w:hAnsi="Arial" w:cs="Arial"/>
+          <w:sz w:val="24"/>
+          <w:szCs w:val="24"/>
+        </w:rPr>
+        <w:br/>
+      </w:r>
+    </w:p>
+    <w:p>
+      <w:pPr>
+        <w:pStyle w:val="Paragraphedeliste"/>
+        <w:numPr>
+          <w:ilvl w:val="0"/>
+          <w:numId w:val="11"/>
+        </w:numPr>
+        <w:rPr>
+          <w:rFonts w:ascii="Arial" w:hAnsi="Arial" w:cs="Arial"/>
+          <w:sz w:val="24"/>
+          <w:szCs w:val="24"/>
+        </w:rPr>
+      </w:pPr>
+      <w:proofErr w:type="spellStart"/>
+      <w:r>
+        <w:rPr>
+          <w:rFonts w:ascii="Arial" w:hAnsi="Arial" w:cs="Arial"/>
+          <w:sz w:val="24"/>
+          <w:szCs w:val="24"/>
+        </w:rPr>
+        <w:t>Mongoose</w:t>
+      </w:r>
+      <w:proofErr w:type="spellEnd"/>
+      <w:r>
+        <w:rPr>
+          <w:rFonts w:ascii="Arial" w:hAnsi="Arial" w:cs="Arial"/>
+          <w:sz w:val="24"/>
+          <w:szCs w:val="24"/>
+        </w:rPr>
+        <w:t>, utilisé comme client pour accéder à une base de données MongoDB</w:t>
+      </w:r>
+      <w:r>
+        <w:rPr>
+          <w:rFonts w:ascii="Arial" w:hAnsi="Arial" w:cs="Arial"/>
+          <w:sz w:val="24"/>
+          <w:szCs w:val="24"/>
+        </w:rPr>
+        <w:t xml:space="preserve"> (</w:t>
+      </w:r>
+      <w:hyperlink r:id="rId25" w:history="1">
+        <w:r>
+          <w:rPr>
+            <w:rStyle w:val="Lienhypertexte"/>
+          </w:rPr>
+          <w:t>https://mongoosejs.com/</w:t>
+        </w:r>
+      </w:hyperlink>
+      <w:r>
+        <w:rPr>
+          <w:rFonts w:ascii="Arial" w:hAnsi="Arial" w:cs="Arial"/>
+          <w:sz w:val="24"/>
+          <w:szCs w:val="24"/>
+        </w:rPr>
+        <w:t>)</w:t>
+      </w:r>
+    </w:p>
+    <w:p>
+      <w:pPr>
+        <w:rPr>
+          <w:rFonts w:ascii="Arial" w:hAnsi="Arial" w:cs="Arial"/>
+          <w:sz w:val="24"/>
+          <w:szCs w:val="24"/>
+        </w:rPr>
+      </w:pPr>
+    </w:p>
+    <w:p>
+      <w:pPr>
+        <w:rPr>
+          <w:rFonts w:ascii="Arial" w:hAnsi="Arial" w:cs="Arial"/>
+          <w:sz w:val="24"/>
+          <w:szCs w:val="24"/>
+        </w:rPr>
+      </w:pPr>
+    </w:p>
+    <w:p>
+      <w:pPr>
+        <w:pStyle w:val="Titre1"/>
+      </w:pPr>
+      <w:bookmarkStart w:id="12" w:name="_Toc21107604"/>
+      <w:r>
+        <w:lastRenderedPageBreak/>
+        <w:t>2. Architecture</w:t>
+      </w:r>
+      <w:bookmarkEnd w:id="12"/>
+    </w:p>
+    <w:p/>
+    <w:p/>
+    <w:p/>
+    <w:p/>
+    <w:p>
+      <w:r>
+        <w:rPr>
+          <w:noProof/>
+        </w:rPr>
+        <w:drawing>
+          <wp:anchor distT="0" distB="0" distL="114300" distR="114300" simplePos="0" relativeHeight="251672576" behindDoc="0" locked="0" layoutInCell="1" allowOverlap="1" wp14:anchorId="79CAA548" wp14:editId="627EED26">
+            <wp:simplePos x="0" y="0"/>
+            <wp:positionH relativeFrom="margin">
+              <wp:align>center</wp:align>
+            </wp:positionH>
+            <wp:positionV relativeFrom="paragraph">
+              <wp:posOffset>390112</wp:posOffset>
+            </wp:positionV>
+            <wp:extent cx="6259830" cy="4688840"/>
+            <wp:effectExtent l="0" t="0" r="7620" b="0"/>
+            <wp:wrapSquare wrapText="bothSides"/>
+            <wp:docPr id="10" name="Image 10" descr="Résultat de recherche d'images pour &quot;architecture icon&quot;"/>
+            <wp:cNvGraphicFramePr>
+              <a:graphicFrameLocks xmlns:a="http://schemas.openxmlformats.org/drawingml/2006/main" noChangeAspect="1"/>
+            </wp:cNvGraphicFramePr>
+            <a:graphic xmlns:a="http://schemas.openxmlformats.org/drawingml/2006/main">
+              <a:graphicData uri="http://schemas.openxmlformats.org/drawingml/2006/picture">
+                <pic:pic xmlns:pic="http://schemas.openxmlformats.org/drawingml/2006/picture">
+                  <pic:nvPicPr>
+                    <pic:cNvPr id="0" name="Picture 9" descr="Résultat de recherche d'images pour &quot;architecture icon&quot;"/>
+                    <pic:cNvPicPr>
+                      <a:picLocks noChangeAspect="1" noChangeArrowheads="1"/>
+                    </pic:cNvPicPr>
+                  </pic:nvPicPr>
+                  <pic:blipFill>
+                    <a:blip r:embed="rId26">
+                      <a:extLst>
+                        <a:ext uri="{28A0092B-C50C-407E-A947-70E740481C1C}">
+                          <a14:useLocalDpi xmlns:a14="http://schemas.microsoft.com/office/drawing/2010/main" val="0"/>
+                        </a:ext>
+                      </a:extLst>
+                    </a:blip>
+                    <a:srcRect/>
+                    <a:stretch>
+                      <a:fillRect/>
+                    </a:stretch>
+                  </pic:blipFill>
+                  <pic:spPr bwMode="auto">
+                    <a:xfrm>
+                      <a:off x="0" y="0"/>
+                      <a:ext cx="6259830" cy="4688840"/>
+                    </a:xfrm>
+                    <a:prstGeom prst="rect">
+                      <a:avLst/>
+                    </a:prstGeom>
+                    <a:noFill/>
+                    <a:ln>
+                      <a:noFill/>
+                    </a:ln>
+                  </pic:spPr>
+                </pic:pic>
+              </a:graphicData>
+            </a:graphic>
+            <wp14:sizeRelH relativeFrom="margin">
+              <wp14:pctWidth>0</wp14:pctWidth>
+            </wp14:sizeRelH>
+            <wp14:sizeRelV relativeFrom="margin">
+              <wp14:pctHeight>0</wp14:pctHeight>
+            </wp14:sizeRelV>
+          </wp:anchor>
+        </w:drawing>
+      </w:r>
+    </w:p>
+    <w:p/>
+    <w:p/>
+    <w:p/>
+    <w:p/>
+    <w:p/>
+    <w:p/>
+    <w:p/>
+    <w:p/>
+    <w:p/>
+    <w:p>
+      <w:pPr>
+        <w:pStyle w:val="Titre2"/>
+      </w:pPr>
+      <w:bookmarkStart w:id="13" w:name="_Toc21107605"/>
+      <w:r>
+        <w:t>2.1 Communication</w:t>
+      </w:r>
+      <w:bookmarkEnd w:id="13"/>
+    </w:p>
+    <w:p>
+      <w:pPr>
+        <w:rPr>
+          <w:rFonts w:ascii="Arial" w:hAnsi="Arial" w:cs="Arial"/>
+          <w:sz w:val="24"/>
+          <w:szCs w:val="24"/>
+        </w:rPr>
+      </w:pPr>
+      <w:r>
+        <w:rPr>
+          <w:noProof/>
+        </w:rPr>
+        <w:drawing>
+          <wp:anchor distT="0" distB="0" distL="114300" distR="114300" simplePos="0" relativeHeight="251673600" behindDoc="0" locked="0" layoutInCell="1" allowOverlap="1" wp14:anchorId="0190687B" wp14:editId="2B5CB329">
+            <wp:simplePos x="0" y="0"/>
+            <wp:positionH relativeFrom="margin">
+              <wp:align>center</wp:align>
+            </wp:positionH>
+            <wp:positionV relativeFrom="paragraph">
+              <wp:posOffset>327040</wp:posOffset>
+            </wp:positionV>
+            <wp:extent cx="6377305" cy="2912745"/>
+            <wp:effectExtent l="0" t="0" r="4445" b="1905"/>
+            <wp:wrapSquare wrapText="bothSides"/>
+            <wp:docPr id="9" name="Image1"/>
+            <wp:cNvGraphicFramePr/>
+            <a:graphic xmlns:a="http://schemas.openxmlformats.org/drawingml/2006/main">
+              <a:graphicData uri="http://schemas.openxmlformats.org/drawingml/2006/picture">
+                <pic:pic xmlns:pic="http://schemas.openxmlformats.org/drawingml/2006/picture">
+                  <pic:nvPicPr>
+                    <pic:cNvPr id="1" name="Image1"/>
+                    <pic:cNvPicPr/>
+                  </pic:nvPicPr>
+                  <pic:blipFill>
+                    <a:blip r:embed="rId27">
+                      <a:extLst>
+                        <a:ext uri="{28A0092B-C50C-407E-A947-70E740481C1C}">
+                          <a14:useLocalDpi xmlns:a14="http://schemas.microsoft.com/office/drawing/2010/main" val="0"/>
+                        </a:ext>
+                      </a:extLst>
+                    </a:blip>
+                    <a:stretch>
+                      <a:fillRect/>
+                    </a:stretch>
+                  </pic:blipFill>
+                  <pic:spPr bwMode="auto">
+                    <a:xfrm>
+                      <a:off x="0" y="0"/>
+                      <a:ext cx="6377305" cy="2912745"/>
+                    </a:xfrm>
+                    <a:prstGeom prst="rect">
+                      <a:avLst/>
+                    </a:prstGeom>
+                  </pic:spPr>
+                </pic:pic>
+              </a:graphicData>
+            </a:graphic>
+            <wp14:sizeRelH relativeFrom="margin">
+              <wp14:pctWidth>0</wp14:pctWidth>
+            </wp14:sizeRelH>
+            <wp14:sizeRelV relativeFrom="margin">
+              <wp14:pctHeight>0</wp14:pctHeight>
+            </wp14:sizeRelV>
+          </wp:anchor>
+        </w:drawing>
+      </w:r>
+    </w:p>
+    <w:p>
+      <w:pPr>
+        <w:jc w:val="center"/>
+        <w:rPr>
+          <w:rFonts w:ascii="Arial" w:hAnsi="Arial" w:cs="Arial"/>
+          <w:sz w:val="24"/>
+          <w:szCs w:val="24"/>
+          <w:u w:val="single"/>
+        </w:rPr>
+      </w:pPr>
+      <w:r>
+        <w:rPr>
+          <w:rFonts w:ascii="Arial" w:hAnsi="Arial" w:cs="Arial"/>
+          <w:sz w:val="24"/>
+          <w:szCs w:val="24"/>
+          <w:u w:val="single"/>
+        </w:rPr>
+        <w:t>Inscription à la Newsletter</w:t>
+      </w:r>
+    </w:p>
+    <w:p>
+      <w:pPr>
+        <w:rPr>
+          <w:rFonts w:ascii="Arial" w:hAnsi="Arial" w:cs="Arial"/>
+          <w:sz w:val="24"/>
+          <w:szCs w:val="24"/>
+        </w:rPr>
+      </w:pPr>
+      <w:r>
+        <w:rPr>
+          <w:noProof/>
+        </w:rPr>
+        <w:drawing>
+          <wp:anchor distT="0" distB="0" distL="114300" distR="114300" simplePos="0" relativeHeight="251674624" behindDoc="0" locked="0" layoutInCell="1" allowOverlap="1" wp14:anchorId="3292F3B9" wp14:editId="3B567C2C">
+            <wp:simplePos x="0" y="0"/>
+            <wp:positionH relativeFrom="margin">
+              <wp:align>center</wp:align>
+            </wp:positionH>
+            <wp:positionV relativeFrom="paragraph">
+              <wp:posOffset>302806</wp:posOffset>
+            </wp:positionV>
+            <wp:extent cx="6591935" cy="4316730"/>
+            <wp:effectExtent l="0" t="0" r="0" b="7620"/>
+            <wp:wrapSquare wrapText="bothSides"/>
+            <wp:docPr id="11" name="Image2"/>
+            <wp:cNvGraphicFramePr/>
+            <a:graphic xmlns:a="http://schemas.openxmlformats.org/drawingml/2006/main">
+              <a:graphicData uri="http://schemas.openxmlformats.org/drawingml/2006/picture">
+                <pic:pic xmlns:pic="http://schemas.openxmlformats.org/drawingml/2006/picture">
+                  <pic:nvPicPr>
+                    <pic:cNvPr id="2" name="Image2"/>
+                    <pic:cNvPicPr/>
+                  </pic:nvPicPr>
+                  <pic:blipFill>
+                    <a:blip r:embed="rId28">
+                      <a:extLst>
+                        <a:ext uri="{28A0092B-C50C-407E-A947-70E740481C1C}">
+                          <a14:useLocalDpi xmlns:a14="http://schemas.microsoft.com/office/drawing/2010/main" val="0"/>
+                        </a:ext>
+                      </a:extLst>
+                    </a:blip>
+                    <a:stretch>
+                      <a:fillRect/>
+                    </a:stretch>
+                  </pic:blipFill>
+                  <pic:spPr bwMode="auto">
+                    <a:xfrm>
+                      <a:off x="0" y="0"/>
+                      <a:ext cx="6591935" cy="4316730"/>
+                    </a:xfrm>
+                    <a:prstGeom prst="rect">
+                      <a:avLst/>
+                    </a:prstGeom>
+                  </pic:spPr>
+                </pic:pic>
+              </a:graphicData>
+            </a:graphic>
+            <wp14:sizeRelH relativeFrom="margin">
+              <wp14:pctWidth>0</wp14:pctWidth>
+            </wp14:sizeRelH>
+            <wp14:sizeRelV relativeFrom="margin">
+              <wp14:pctHeight>0</wp14:pctHeight>
+            </wp14:sizeRelV>
+          </wp:anchor>
+        </w:drawing>
+      </w:r>
+    </w:p>
+    <w:p>
+      <w:pPr>
+        <w:jc w:val="center"/>
+        <w:rPr>
+          <w:rFonts w:ascii="Arial" w:hAnsi="Arial" w:cs="Arial"/>
+          <w:sz w:val="24"/>
+          <w:szCs w:val="24"/>
+          <w:u w:val="single"/>
+        </w:rPr>
+      </w:pPr>
+      <w:r>
+        <w:rPr>
+          <w:rFonts w:ascii="Arial" w:hAnsi="Arial" w:cs="Arial"/>
+          <w:sz w:val="24"/>
+          <w:szCs w:val="24"/>
+          <w:u w:val="single"/>
+        </w:rPr>
+        <w:t xml:space="preserve">Création d’un compte sur </w:t>
+      </w:r>
+      <w:proofErr w:type="spellStart"/>
+      <w:r>
+        <w:rPr>
+          <w:rFonts w:ascii="Arial" w:hAnsi="Arial" w:cs="Arial"/>
+          <w:sz w:val="24"/>
+          <w:szCs w:val="24"/>
+          <w:u w:val="single"/>
+        </w:rPr>
+        <w:t>Überschutz</w:t>
+      </w:r>
+      <w:proofErr w:type="spellEnd"/>
+    </w:p>
+    <w:p>
+      <w:pPr>
+        <w:pStyle w:val="Titre2"/>
+      </w:pPr>
+      <w:bookmarkStart w:id="14" w:name="_Toc21107606"/>
+      <w:r>
+        <w:lastRenderedPageBreak/>
+        <w:t>2.2 Sécurité et accès</w:t>
+      </w:r>
+      <w:bookmarkEnd w:id="14"/>
+    </w:p>
+    <w:p>
+      <w:pPr>
+        <w:rPr>
+          <w:rFonts w:ascii="Arial" w:hAnsi="Arial" w:cs="Arial"/>
+          <w:sz w:val="24"/>
+          <w:szCs w:val="24"/>
+        </w:rPr>
+      </w:pPr>
+    </w:p>
+    <w:p>
+      <w:pPr>
+        <w:rPr>
+          <w:rFonts w:ascii="Arial" w:hAnsi="Arial" w:cs="Arial"/>
+          <w:sz w:val="24"/>
+          <w:szCs w:val="24"/>
+        </w:rPr>
+      </w:pPr>
+      <w:r>
+        <w:rPr>
+          <w:rFonts w:ascii="Arial" w:hAnsi="Arial" w:cs="Arial"/>
+          <w:sz w:val="24"/>
+          <w:szCs w:val="24"/>
+        </w:rPr>
+        <w:t xml:space="preserve">Pour le </w:t>
+      </w:r>
+      <w:proofErr w:type="spellStart"/>
+      <w:r>
+        <w:rPr>
+          <w:rFonts w:ascii="Arial" w:hAnsi="Arial" w:cs="Arial"/>
+          <w:sz w:val="24"/>
+          <w:szCs w:val="24"/>
+        </w:rPr>
+        <w:t>token</w:t>
+      </w:r>
+      <w:proofErr w:type="spellEnd"/>
+      <w:r>
+        <w:rPr>
+          <w:rFonts w:ascii="Arial" w:hAnsi="Arial" w:cs="Arial"/>
+          <w:sz w:val="24"/>
+          <w:szCs w:val="24"/>
+        </w:rPr>
+        <w:t xml:space="preserve"> JWT, nous utilisons une librairie qui s’appelle </w:t>
+      </w:r>
+      <w:proofErr w:type="spellStart"/>
+      <w:r>
+        <w:rPr>
+          <w:rFonts w:ascii="Arial" w:hAnsi="Arial" w:cs="Arial"/>
+          <w:sz w:val="24"/>
+          <w:szCs w:val="24"/>
+        </w:rPr>
+        <w:t>JsonWebToken</w:t>
+      </w:r>
+      <w:proofErr w:type="spellEnd"/>
+      <w:r>
+        <w:rPr>
+          <w:rFonts w:ascii="Arial" w:hAnsi="Arial" w:cs="Arial"/>
+          <w:sz w:val="24"/>
+          <w:szCs w:val="24"/>
+        </w:rPr>
+        <w:t>.</w:t>
+      </w:r>
+      <w:r>
+        <w:rPr>
+          <w:rFonts w:ascii="Arial" w:hAnsi="Arial" w:cs="Arial"/>
+          <w:sz w:val="24"/>
+          <w:szCs w:val="24"/>
+        </w:rPr>
+        <w:br/>
+        <w:t xml:space="preserve">Elle nous permet de générer un </w:t>
+      </w:r>
+      <w:proofErr w:type="spellStart"/>
+      <w:r>
+        <w:rPr>
+          <w:rFonts w:ascii="Arial" w:hAnsi="Arial" w:cs="Arial"/>
+          <w:sz w:val="24"/>
+          <w:szCs w:val="24"/>
+        </w:rPr>
+        <w:t>token</w:t>
+      </w:r>
+      <w:proofErr w:type="spellEnd"/>
+      <w:r>
+        <w:rPr>
+          <w:rFonts w:ascii="Arial" w:hAnsi="Arial" w:cs="Arial"/>
+          <w:sz w:val="24"/>
+          <w:szCs w:val="24"/>
+        </w:rPr>
+        <w:t xml:space="preserve"> d’accès à partir d’une donnée utilisateur (dans notre cas, l’identifiant dans la base de données).</w:t>
+      </w:r>
+    </w:p>
+    <w:p>
+      <w:pPr>
+        <w:rPr>
+          <w:rFonts w:ascii="Arial" w:hAnsi="Arial" w:cs="Arial"/>
+          <w:sz w:val="24"/>
+          <w:szCs w:val="24"/>
+        </w:rPr>
+      </w:pPr>
+      <w:r>
+        <w:rPr>
+          <w:rFonts w:ascii="Arial" w:hAnsi="Arial" w:cs="Arial"/>
+          <w:sz w:val="24"/>
+          <w:szCs w:val="24"/>
+        </w:rPr>
+        <w:t xml:space="preserve">Ce </w:t>
+      </w:r>
+      <w:proofErr w:type="spellStart"/>
+      <w:r>
+        <w:rPr>
+          <w:rFonts w:ascii="Arial" w:hAnsi="Arial" w:cs="Arial"/>
+          <w:sz w:val="24"/>
+          <w:szCs w:val="24"/>
+        </w:rPr>
+        <w:t>token</w:t>
+      </w:r>
+      <w:proofErr w:type="spellEnd"/>
+      <w:r>
+        <w:rPr>
+          <w:rFonts w:ascii="Arial" w:hAnsi="Arial" w:cs="Arial"/>
+          <w:sz w:val="24"/>
+          <w:szCs w:val="24"/>
+        </w:rPr>
+        <w:t xml:space="preserve"> sera fourni </w:t>
+      </w:r>
+      <w:r>
+        <w:rPr>
+          <w:rFonts w:ascii="Arial" w:hAnsi="Arial" w:cs="Arial"/>
+          <w:sz w:val="24"/>
+          <w:szCs w:val="24"/>
+        </w:rPr>
+        <w:t>au client web lors de sa connexion afin qu’il puisse envoyer des requêtes pour obtenir différentes informations.</w:t>
+      </w:r>
+    </w:p>
+    <w:p>
+      <w:pPr>
+        <w:rPr>
+          <w:rFonts w:ascii="Arial" w:hAnsi="Arial" w:cs="Arial"/>
+          <w:sz w:val="24"/>
+          <w:szCs w:val="24"/>
+        </w:rPr>
+      </w:pPr>
+      <w:r>
+        <w:rPr>
+          <w:rFonts w:ascii="Arial" w:hAnsi="Arial" w:cs="Arial"/>
+          <w:sz w:val="24"/>
+          <w:szCs w:val="24"/>
+        </w:rPr>
+        <w:t xml:space="preserve">En ce qui concerne le </w:t>
+      </w:r>
+      <w:proofErr w:type="spellStart"/>
+      <w:r>
+        <w:rPr>
+          <w:rFonts w:ascii="Arial" w:hAnsi="Arial" w:cs="Arial"/>
+          <w:sz w:val="24"/>
+          <w:szCs w:val="24"/>
+        </w:rPr>
+        <w:t>h</w:t>
+      </w:r>
+      <w:r>
+        <w:rPr>
+          <w:rFonts w:ascii="Arial" w:hAnsi="Arial" w:cs="Arial"/>
+          <w:sz w:val="24"/>
+          <w:szCs w:val="24"/>
+        </w:rPr>
+        <w:t>ashage</w:t>
+      </w:r>
+      <w:proofErr w:type="spellEnd"/>
+      <w:r>
+        <w:rPr>
+          <w:rFonts w:ascii="Arial" w:hAnsi="Arial" w:cs="Arial"/>
+          <w:sz w:val="24"/>
+          <w:szCs w:val="24"/>
+        </w:rPr>
+        <w:t xml:space="preserve">, nous utilisons une librairie qui s’appelle </w:t>
+      </w:r>
+      <w:proofErr w:type="spellStart"/>
+      <w:r>
+        <w:rPr>
+          <w:rFonts w:ascii="Arial" w:hAnsi="Arial" w:cs="Arial"/>
+          <w:sz w:val="24"/>
+          <w:szCs w:val="24"/>
+        </w:rPr>
+        <w:t>Bcrypt</w:t>
+      </w:r>
+      <w:proofErr w:type="spellEnd"/>
+      <w:r>
+        <w:rPr>
+          <w:rFonts w:ascii="Arial" w:hAnsi="Arial" w:cs="Arial"/>
+          <w:sz w:val="24"/>
+          <w:szCs w:val="24"/>
+        </w:rPr>
+        <w:t>.</w:t>
+      </w:r>
+      <w:r>
+        <w:rPr>
+          <w:rFonts w:ascii="Arial" w:hAnsi="Arial" w:cs="Arial"/>
+          <w:sz w:val="24"/>
+          <w:szCs w:val="24"/>
+        </w:rPr>
+        <w:br/>
+        <w:t xml:space="preserve">Elle nous permet de </w:t>
+      </w:r>
+      <w:proofErr w:type="spellStart"/>
+      <w:r>
+        <w:rPr>
+          <w:rFonts w:ascii="Arial" w:hAnsi="Arial" w:cs="Arial"/>
+          <w:sz w:val="24"/>
+          <w:szCs w:val="24"/>
+        </w:rPr>
+        <w:t>hasher</w:t>
+      </w:r>
+      <w:proofErr w:type="spellEnd"/>
+      <w:r>
+        <w:rPr>
+          <w:rFonts w:ascii="Arial" w:hAnsi="Arial" w:cs="Arial"/>
+          <w:sz w:val="24"/>
+          <w:szCs w:val="24"/>
+        </w:rPr>
+        <w:t xml:space="preserve"> le mot de passe du compte lors de sa création afin de ne pas stocker le mot de passe en clair dans la base de données.</w:t>
+      </w:r>
+    </w:p>
+    <w:p>
+      <w:pPr>
+        <w:rPr>
+          <w:rFonts w:ascii="Arial" w:hAnsi="Arial" w:cs="Arial"/>
+          <w:sz w:val="24"/>
+          <w:szCs w:val="24"/>
+        </w:rPr>
+      </w:pPr>
+      <w:r>
+        <w:rPr>
+          <w:rFonts w:ascii="Arial" w:hAnsi="Arial" w:cs="Arial"/>
+          <w:sz w:val="24"/>
+          <w:szCs w:val="24"/>
+        </w:rPr>
+        <w:t>Lors de la connexion à un compte, le mot de passe renseigné sera comparé au hash précédemment créé.</w:t>
+      </w:r>
+    </w:p>
+    <w:p>
+      <w:pPr>
+        <w:rPr>
+          <w:rFonts w:ascii="Arial" w:hAnsi="Arial" w:cs="Arial"/>
+          <w:sz w:val="24"/>
+          <w:szCs w:val="24"/>
+        </w:rPr>
+      </w:pPr>
+    </w:p>
+    <w:p>
+      <w:pPr>
+        <w:rPr>
+          <w:rFonts w:ascii="Arial" w:hAnsi="Arial" w:cs="Arial"/>
+          <w:sz w:val="24"/>
+          <w:szCs w:val="24"/>
+        </w:rPr>
+      </w:pPr>
+    </w:p>
+    <w:p>
+      <w:pPr>
+        <w:rPr>
+          <w:rFonts w:ascii="Arial" w:hAnsi="Arial" w:cs="Arial"/>
+          <w:sz w:val="24"/>
+          <w:szCs w:val="24"/>
+        </w:rPr>
+      </w:pPr>
     </w:p>
     <w:sectPr>
-      <w:headerReference w:type="default" r:id="rId14"/>
-      <w:footerReference w:type="default" r:id="rId15"/>
+      <w:headerReference w:type="default" r:id="rId29"/>
+      <w:footerReference w:type="default" r:id="rId30"/>
       <w:pgSz w:w="11906" w:h="16838"/>
       <w:pgMar w:top="1417" w:right="1417" w:bottom="1417" w:left="1417" w:header="567" w:footer="113" w:gutter="0"/>
       <w:pgNumType w:start="0"/>
@@ -2052,19 +4615,7 @@
         <w:sz w:val="24"/>
         <w:szCs w:val="24"/>
       </w:rPr>
-      <w:br/>
-    </w:r>
-    <w:r>
-      <w:rPr>
-        <w:rFonts w:cstheme="minorHAnsi"/>
-        <w:noProof/>
-        <w:color w:val="2F5496" w:themeColor="accent1" w:themeShade="BF"/>
-        <w:spacing w:val="60"/>
-        <w:sz w:val="24"/>
-        <w:szCs w:val="24"/>
-      </w:rPr>
-      <w:br/>
-      <w:t>1. Environnement</w:t>
+      <w:t>2. Architecture</w:t>
     </w:r>
     <w:r>
       <w:rPr>
@@ -2347,7 +4898,7 @@
                               <w:rFonts w:ascii="Arial" w:hAnsi="Arial" w:cs="Arial"/>
                               <w:sz w:val="24"/>
                             </w:rPr>
-                            <w:t xml:space="preserve">PLD                                                                                        </w:t>
+                            <w:t xml:space="preserve">Documentation                                                                         </w:t>
                           </w:r>
                           <w:r>
                             <w:rPr>
@@ -2446,7 +4997,7 @@
                         <w:rFonts w:ascii="Arial" w:hAnsi="Arial" w:cs="Arial"/>
                         <w:sz w:val="24"/>
                       </w:rPr>
-                      <w:t xml:space="preserve">PLD                                                                                        </w:t>
+                      <w:t xml:space="preserve">Documentation                                                                         </w:t>
                     </w:r>
                     <w:r>
                       <w:rPr>
@@ -3726,7 +6277,7 @@
       </w:pPr>
     </w:pPrDefault>
   </w:docDefaults>
-  <w:latentStyles w:defLockedState="0" w:defUIPriority="99" w:defSemiHidden="0" w:defUnhideWhenUsed="0" w:defQFormat="0" w:count="376">
+  <w:latentStyles w:defLockedState="0" w:defUIPriority="99" w:defSemiHidden="0" w:defUnhideWhenUsed="0" w:defQFormat="0" w:count="377">
     <w:lsdException w:name="Normal" w:uiPriority="0" w:qFormat="1"/>
     <w:lsdException w:name="heading 1" w:uiPriority="9" w:qFormat="1"/>
     <w:lsdException w:name="heading 2" w:semiHidden="1" w:uiPriority="9" w:unhideWhenUsed="1" w:qFormat="1"/>
@@ -4103,6 +6654,7 @@
     <w:lsdException w:name="Hashtag" w:semiHidden="1" w:unhideWhenUsed="1"/>
     <w:lsdException w:name="Unresolved Mention" w:semiHidden="1" w:unhideWhenUsed="1"/>
     <w:lsdException w:name="Smart Link" w:semiHidden="1" w:unhideWhenUsed="1"/>
+    <w:lsdException w:name="Smart Link Error" w:semiHidden="1" w:unhideWhenUsed="1"/>
   </w:latentStyles>
   <w:style w:type="paragraph" w:default="1" w:styleId="Normal">
     <w:name w:val="Normal"/>
@@ -5124,7 +7676,7 @@
 </file>
 
 <file path=customXml/itemProps1.xml><?xml version="1.0" encoding="utf-8"?>
-<ds:datastoreItem xmlns:ds="http://schemas.openxmlformats.org/officeDocument/2006/customXml" ds:itemID="{384B9AE6-662A-4506-B9CD-3945EDF8CE9A}">
+<ds:datastoreItem xmlns:ds="http://schemas.openxmlformats.org/officeDocument/2006/customXml" ds:itemID="{BA76D450-9166-4E0C-A798-0F4C4D5D7CA9}">
   <ds:schemaRefs>
     <ds:schemaRef ds:uri="http://schemas.openxmlformats.org/officeDocument/2006/bibliography"/>
   </ds:schemaRefs>

--- a/doc/Documentation_DEV.docx
+++ b/doc/Documentation_DEV.docx
@@ -14,63 +14,20 @@
           <w:lang w:val="en-US"/>
         </w:rPr>
       </w:pPr>
-      <w:proofErr w:type="spellStart"/>
-      <w:r>
-        <w:rPr>
-          <w:rFonts w:ascii="Arial" w:hAnsi="Arial" w:cs="Arial"/>
+      <w:r>
+        <w:rPr>
+          <w:rFonts w:ascii="Arial" w:hAnsi="Arial" w:cs="Arial"/>
+          <w:noProof/>
           <w:color w:val="4472C4" w:themeColor="accent1"/>
           <w:sz w:val="96"/>
           <w:szCs w:val="72"/>
           <w:lang w:val="en-US"/>
         </w:rPr>
-        <w:t>Überschutz</w:t>
-      </w:r>
-      <w:proofErr w:type="spellEnd"/>
-      <w:r>
-        <w:rPr>
-          <w:rFonts w:ascii="Arial" w:hAnsi="Arial" w:cs="Arial"/>
-          <w:color w:val="4472C4" w:themeColor="accent1"/>
-          <w:sz w:val="96"/>
-          <w:szCs w:val="72"/>
-          <w:lang w:val="en-US"/>
-        </w:rPr>
-        <w:br/>
-      </w:r>
-    </w:p>
-    <w:p>
-      <w:pPr>
-        <w:jc w:val="center"/>
-        <w:rPr>
-          <w:rFonts w:cstheme="minorHAnsi"/>
-          <w:color w:val="4472C4" w:themeColor="accent1"/>
-          <w:sz w:val="56"/>
-          <w:szCs w:val="72"/>
-          <w:lang w:val="en-US"/>
-        </w:rPr>
-      </w:pPr>
-      <w:r>
-        <w:rPr>
-          <w:rFonts w:cstheme="minorHAnsi"/>
-          <w:color w:val="4472C4" w:themeColor="accent1"/>
-          <w:sz w:val="40"/>
-          <w:szCs w:val="72"/>
-          <w:lang w:val="en-US"/>
-        </w:rPr>
-        <w:br/>
-      </w:r>
-      <w:r>
-        <w:rPr>
-          <w:rFonts w:cstheme="minorHAnsi"/>
-          <w:noProof/>
-          <w:color w:val="4472C4" w:themeColor="accent1"/>
-          <w:sz w:val="96"/>
-          <w:szCs w:val="72"/>
-        </w:rPr>
         <w:drawing>
-          <wp:inline distT="0" distB="0" distL="0" distR="0" wp14:anchorId="6EFD12DF" wp14:editId="7DC9EBEB">
-            <wp:extent cx="3979545" cy="3979545"/>
-            <wp:effectExtent l="0" t="0" r="1905" b="1905"/>
-            <wp:docPr id="1" name="Image 1" descr="Une image contenant graphiques vectoriels&#10;&#10;Description générée automatiquement"/>
+          <wp:inline distT="0" distB="0" distL="0" distR="0" wp14:anchorId="78D21872" wp14:editId="79F0544B">
+            <wp:extent cx="5760339" cy="882595"/>
+            <wp:effectExtent l="0" t="0" r="0" b="0"/>
+            <wp:docPr id="12" name="Image 12" descr="Une image contenant dessin&#10;&#10;Description générée automatiquement"/>
             <wp:cNvGraphicFramePr>
               <a:graphicFrameLocks xmlns:a="http://schemas.openxmlformats.org/drawingml/2006/main" noChangeAspect="1"/>
             </wp:cNvGraphicFramePr>
@@ -78,11 +35,99 @@
               <a:graphicData uri="http://schemas.openxmlformats.org/drawingml/2006/picture">
                 <pic:pic xmlns:pic="http://schemas.openxmlformats.org/drawingml/2006/picture">
                   <pic:nvPicPr>
-                    <pic:cNvPr id="1" name="Uberschutz.png"/>
+                    <pic:cNvPr id="12" name="Überschutz-typo.png"/>
+                    <pic:cNvPicPr/>
+                  </pic:nvPicPr>
+                  <pic:blipFill rotWithShape="1">
+                    <a:blip r:embed="rId8" cstate="print">
+                      <a:extLst>
+                        <a:ext uri="{28A0092B-C50C-407E-A947-70E740481C1C}">
+                          <a14:useLocalDpi xmlns:a14="http://schemas.microsoft.com/office/drawing/2010/main" val="0"/>
+                        </a:ext>
+                      </a:extLst>
+                    </a:blip>
+                    <a:srcRect t="42236" b="42442"/>
+                    <a:stretch/>
+                  </pic:blipFill>
+                  <pic:spPr bwMode="auto">
+                    <a:xfrm>
+                      <a:off x="0" y="0"/>
+                      <a:ext cx="5760720" cy="882653"/>
+                    </a:xfrm>
+                    <a:prstGeom prst="rect">
+                      <a:avLst/>
+                    </a:prstGeom>
+                    <a:ln>
+                      <a:noFill/>
+                    </a:ln>
+                    <a:extLst>
+                      <a:ext uri="{53640926-AAD7-44D8-BBD7-CCE9431645EC}">
+                        <a14:shadowObscured xmlns:a14="http://schemas.microsoft.com/office/drawing/2010/main"/>
+                      </a:ext>
+                    </a:extLst>
+                  </pic:spPr>
+                </pic:pic>
+              </a:graphicData>
+            </a:graphic>
+          </wp:inline>
+        </w:drawing>
+      </w:r>
+      <w:r>
+        <w:rPr>
+          <w:rFonts w:ascii="Arial" w:hAnsi="Arial" w:cs="Arial"/>
+          <w:color w:val="4472C4" w:themeColor="accent1"/>
+          <w:sz w:val="96"/>
+          <w:szCs w:val="72"/>
+          <w:lang w:val="en-US"/>
+        </w:rPr>
+        <w:br/>
+      </w:r>
+    </w:p>
+    <w:p>
+      <w:pPr>
+        <w:jc w:val="center"/>
+        <w:rPr>
+          <w:rFonts w:cstheme="minorHAnsi"/>
+          <w:color w:val="4472C4" w:themeColor="accent1"/>
+          <w:sz w:val="56"/>
+          <w:szCs w:val="72"/>
+          <w:lang w:val="en-US"/>
+        </w:rPr>
+      </w:pPr>
+      <w:r>
+        <w:rPr>
+          <w:rFonts w:cstheme="minorHAnsi"/>
+          <w:noProof/>
+          <w:color w:val="4472C4" w:themeColor="accent1"/>
+          <w:sz w:val="56"/>
+          <w:szCs w:val="72"/>
+          <w:lang w:val="en-US"/>
+        </w:rPr>
+        <w:drawing>
+          <wp:anchor distT="0" distB="0" distL="114300" distR="114300" simplePos="0" relativeHeight="251675648" behindDoc="0" locked="0" layoutInCell="1" allowOverlap="1" wp14:anchorId="17390ABF" wp14:editId="63CA6B4F">
+            <wp:simplePos x="0" y="0"/>
+            <wp:positionH relativeFrom="margin">
+              <wp:align>center</wp:align>
+            </wp:positionH>
+            <wp:positionV relativeFrom="paragraph">
+              <wp:posOffset>312061</wp:posOffset>
+            </wp:positionV>
+            <wp:extent cx="4567555" cy="4567555"/>
+            <wp:effectExtent l="0" t="0" r="0" b="0"/>
+            <wp:wrapSquare wrapText="bothSides"/>
+            <wp:docPr id="13" name="Image 13" descr="Une image contenant aéronef&#10;&#10;Description générée automatiquement"/>
+            <wp:cNvGraphicFramePr>
+              <a:graphicFrameLocks xmlns:a="http://schemas.openxmlformats.org/drawingml/2006/main" noChangeAspect="1"/>
+            </wp:cNvGraphicFramePr>
+            <a:graphic xmlns:a="http://schemas.openxmlformats.org/drawingml/2006/main">
+              <a:graphicData uri="http://schemas.openxmlformats.org/drawingml/2006/picture">
+                <pic:pic xmlns:pic="http://schemas.openxmlformats.org/drawingml/2006/picture">
+                  <pic:nvPicPr>
+                    <pic:cNvPr id="13" name="UBERSCHUTZ LOGO HD.png"/>
                     <pic:cNvPicPr/>
                   </pic:nvPicPr>
                   <pic:blipFill>
-                    <a:blip r:embed="rId8">
+                    <a:blip r:embed="rId9" cstate="print">
                       <a:extLst>
                         <a:ext uri="{28A0092B-C50C-407E-A947-70E740481C1C}">
                           <a14:useLocalDpi xmlns:a14="http://schemas.microsoft.com/office/drawing/2010/main" val="0"/>
@@ -96,7 +141,7 @@
                   <pic:spPr>
                     <a:xfrm>
                       <a:off x="0" y="0"/>
-                      <a:ext cx="3979545" cy="3979545"/>
+                      <a:ext cx="4567555" cy="4567555"/>
                     </a:xfrm>
                     <a:prstGeom prst="rect">
                       <a:avLst/>
@@ -105,9 +150,117 @@
                 </pic:pic>
               </a:graphicData>
             </a:graphic>
-          </wp:inline>
+          </wp:anchor>
         </w:drawing>
       </w:r>
+      <w:r>
+        <w:rPr>
+          <w:rFonts w:cstheme="minorHAnsi"/>
+          <w:color w:val="4472C4" w:themeColor="accent1"/>
+          <w:sz w:val="40"/>
+          <w:szCs w:val="72"/>
+          <w:lang w:val="en-US"/>
+        </w:rPr>
+        <w:br/>
+      </w:r>
+    </w:p>
+    <w:p>
+      <w:pPr>
+        <w:jc w:val="center"/>
+        <w:rPr>
+          <w:rFonts w:ascii="Arial" w:hAnsi="Arial" w:cs="Arial"/>
+          <w:sz w:val="56"/>
+          <w:szCs w:val="72"/>
+          <w:lang w:val="en-US"/>
+        </w:rPr>
+      </w:pPr>
+      <w:r>
+        <w:rPr>
+          <w:rFonts w:cstheme="minorHAnsi"/>
+          <w:color w:val="4472C4" w:themeColor="accent1"/>
+          <w:sz w:val="56"/>
+          <w:szCs w:val="72"/>
+          <w:lang w:val="en-US"/>
+        </w:rPr>
+        <w:br/>
+      </w:r>
+    </w:p>
+    <w:p>
+      <w:pPr>
+        <w:jc w:val="center"/>
+        <w:rPr>
+          <w:rFonts w:ascii="Arial" w:hAnsi="Arial" w:cs="Arial"/>
+          <w:sz w:val="56"/>
+          <w:szCs w:val="72"/>
+          <w:lang w:val="en-US"/>
+        </w:rPr>
+      </w:pPr>
+    </w:p>
+    <w:p>
+      <w:pPr>
+        <w:jc w:val="center"/>
+        <w:rPr>
+          <w:rFonts w:ascii="Arial" w:hAnsi="Arial" w:cs="Arial"/>
+          <w:sz w:val="56"/>
+          <w:szCs w:val="72"/>
+          <w:lang w:val="en-US"/>
+        </w:rPr>
+      </w:pPr>
+    </w:p>
+    <w:p>
+      <w:pPr>
+        <w:jc w:val="center"/>
+        <w:rPr>
+          <w:rFonts w:ascii="Arial" w:hAnsi="Arial" w:cs="Arial"/>
+          <w:sz w:val="56"/>
+          <w:szCs w:val="72"/>
+          <w:lang w:val="en-US"/>
+        </w:rPr>
+      </w:pPr>
+    </w:p>
+    <w:p>
+      <w:pPr>
+        <w:jc w:val="center"/>
+        <w:rPr>
+          <w:rFonts w:ascii="Arial" w:hAnsi="Arial" w:cs="Arial"/>
+          <w:sz w:val="56"/>
+          <w:szCs w:val="72"/>
+          <w:lang w:val="en-US"/>
+        </w:rPr>
+      </w:pPr>
+    </w:p>
+    <w:p>
+      <w:pPr>
+        <w:jc w:val="center"/>
+        <w:rPr>
+          <w:rFonts w:ascii="Arial" w:hAnsi="Arial" w:cs="Arial"/>
+          <w:sz w:val="56"/>
+          <w:szCs w:val="72"/>
+          <w:lang w:val="en-US"/>
+        </w:rPr>
+      </w:pPr>
+    </w:p>
+    <w:p>
+      <w:pPr>
+        <w:jc w:val="center"/>
+        <w:rPr>
+          <w:rFonts w:ascii="Arial" w:hAnsi="Arial" w:cs="Arial"/>
+          <w:sz w:val="56"/>
+          <w:szCs w:val="72"/>
+          <w:lang w:val="en-US"/>
+        </w:rPr>
+      </w:pPr>
+    </w:p>
+    <w:p>
+      <w:pPr>
+        <w:jc w:val="center"/>
+        <w:rPr>
+          <w:rFonts w:ascii="Arial" w:hAnsi="Arial" w:cs="Arial"/>
+          <w:sz w:val="56"/>
+          <w:szCs w:val="72"/>
+          <w:lang w:val="en-US"/>
+        </w:rPr>
+      </w:pPr>
     </w:p>
     <w:p>
       <w:pPr>
@@ -122,13 +275,12 @@
       </w:pPr>
       <w:r>
         <w:rPr>
-          <w:rFonts w:cstheme="minorHAnsi"/>
-          <w:color w:val="4472C4" w:themeColor="accent1"/>
+          <w:rFonts w:ascii="Arial" w:hAnsi="Arial" w:cs="Arial"/>
           <w:sz w:val="56"/>
           <w:szCs w:val="72"/>
           <w:lang w:val="en-US"/>
         </w:rPr>
-        <w:br/>
+        <w:t>Documentation</w:t>
       </w:r>
       <w:r>
         <w:rPr>
@@ -137,8 +289,9 @@
           <w:szCs w:val="72"/>
           <w:lang w:val="en-US"/>
         </w:rPr>
-        <w:t>Documentation</w:t>
-      </w:r>
+        <w:br/>
+      </w:r>
+      <w:proofErr w:type="spellStart"/>
       <w:r>
         <w:rPr>
           <w:rFonts w:ascii="Arial" w:hAnsi="Arial" w:cs="Arial"/>
@@ -146,27 +299,9 @@
           <w:szCs w:val="72"/>
           <w:lang w:val="en-US"/>
         </w:rPr>
-        <w:br/>
-      </w:r>
-      <w:proofErr w:type="spellStart"/>
-      <w:r>
-        <w:rPr>
-          <w:rFonts w:ascii="Arial" w:hAnsi="Arial" w:cs="Arial"/>
-          <w:sz w:val="56"/>
-          <w:szCs w:val="72"/>
-          <w:lang w:val="en-US"/>
-        </w:rPr>
         <w:t>Développeurs</w:t>
       </w:r>
       <w:proofErr w:type="spellEnd"/>
-    </w:p>
-    <w:p>
-      <w:pPr>
-        <w:jc w:val="center"/>
-        <w:rPr>
-          <w:noProof/>
-        </w:rPr>
-      </w:pPr>
     </w:p>
     <w:p>
       <w:pPr>
@@ -214,16 +349,16 @@
         <mc:AlternateContent>
           <mc:Choice Requires="wps">
             <w:drawing>
-              <wp:anchor distT="0" distB="0" distL="114300" distR="114300" simplePos="0" relativeHeight="251659264" behindDoc="0" locked="0" layoutInCell="1" allowOverlap="1" wp14:anchorId="67B9F3B6" wp14:editId="7E9C3FD7">
+              <wp:anchor distT="0" distB="0" distL="114300" distR="114300" simplePos="0" relativeHeight="251659264" behindDoc="0" locked="0" layoutInCell="1" allowOverlap="1" wp14:anchorId="67B9F3B6" wp14:editId="5863773C">
                 <wp:simplePos x="0" y="0"/>
                 <wp:positionH relativeFrom="column">
-                  <wp:posOffset>5577205</wp:posOffset>
+                  <wp:posOffset>5660030</wp:posOffset>
                 </wp:positionH>
                 <wp:positionV relativeFrom="paragraph">
-                  <wp:posOffset>886460</wp:posOffset>
+                  <wp:posOffset>701344</wp:posOffset>
                 </wp:positionV>
-                <wp:extent cx="863600" cy="330200"/>
-                <wp:effectExtent l="0" t="0" r="0" b="0"/>
+                <wp:extent cx="946205" cy="330200"/>
+                <wp:effectExtent l="0" t="0" r="6350" b="0"/>
                 <wp:wrapNone/>
                 <wp:docPr id="3" name="Zone de texte 3"/>
                 <wp:cNvGraphicFramePr/>
@@ -234,7 +369,7 @@
                       <wps:spPr>
                         <a:xfrm>
                           <a:off x="0" y="0"/>
-                          <a:ext cx="863600" cy="330200"/>
+                          <a:ext cx="946205" cy="330200"/>
                         </a:xfrm>
                         <a:prstGeom prst="rect">
                           <a:avLst/>
@@ -250,7 +385,10 @@
                         <w:txbxContent>
                           <w:p>
                             <w:r>
-                              <w:t>Version 0.1</w:t>
+                              <w:t>Version 0.</w:t>
+                            </w:r>
+                            <w:r>
+                              <w:t>2</w:t>
                             </w:r>
                           </w:p>
                         </w:txbxContent>
@@ -276,12 +414,15 @@
                 <v:stroke joinstyle="miter"/>
                 <v:path gradientshapeok="t" o:connecttype="rect"/>
               </v:shapetype>
-              <v:shape id="Zone de texte 3" o:spid="_x0000_s1026" type="#_x0000_t202" style="position:absolute;left:0;text-align:left;margin-left:439.15pt;margin-top:69.8pt;width:68pt;height:26pt;z-index:251659264;visibility:visible;mso-wrap-style:square;mso-width-percent:0;mso-wrap-distance-left:9pt;mso-wrap-distance-top:0;mso-wrap-distance-right:9pt;mso-wrap-distance-bottom:0;mso-position-horizontal:absolute;mso-position-horizontal-relative:text;mso-position-vertical:absolute;mso-position-vertical-relative:text;mso-width-percent:0;mso-width-relative:margin;v-text-anchor:top" o:gfxdata="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" fillcolor="white [3201]" stroked="f" strokeweight=".5pt">
+              <v:shape id="Zone de texte 3" o:spid="_x0000_s1026" type="#_x0000_t202" style="position:absolute;left:0;text-align:left;margin-left:445.65pt;margin-top:55.2pt;width:74.5pt;height:26pt;z-index:251659264;visibility:visible;mso-wrap-style:square;mso-width-percent:0;mso-wrap-distance-left:9pt;mso-wrap-distance-top:0;mso-wrap-distance-right:9pt;mso-wrap-distance-bottom:0;mso-position-horizontal:absolute;mso-position-horizontal-relative:text;mso-position-vertical:absolute;mso-position-vertical-relative:text;mso-width-percent:0;mso-width-relative:margin;v-text-anchor:top" o:gfxdata="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" fillcolor="white [3201]" stroked="f" strokeweight=".5pt">
                 <v:textbox>
                   <w:txbxContent>
                     <w:p>
                       <w:r>
-                        <w:t>Version 0.1</w:t>
+                        <w:t>Version 0.</w:t>
+                      </w:r>
+                      <w:r>
+                        <w:t>2</w:t>
                       </w:r>
                     </w:p>
                   </w:txbxContent>
@@ -294,6 +435,14 @@
     </w:p>
     <w:p>
       <w:pPr>
+        <w:jc w:val="center"/>
+        <w:rPr>
+          <w:noProof/>
+        </w:rPr>
+      </w:pPr>
+    </w:p>
+    <w:p>
+      <w:pPr>
         <w:pStyle w:val="Titre1"/>
         <w:rPr>
           <w:rFonts w:ascii="Arial" w:hAnsi="Arial" w:cs="Arial"/>
@@ -306,7 +455,6 @@
           <w:rFonts w:ascii="Arial" w:hAnsi="Arial" w:cs="Arial"/>
           <w:szCs w:val="28"/>
         </w:rPr>
-        <w:lastRenderedPageBreak/>
         <w:t>Descriptions</w:t>
       </w:r>
       <w:bookmarkEnd w:id="0"/>
@@ -467,7 +615,6 @@
                 <w:szCs w:val="24"/>
               </w:rPr>
             </w:pPr>
-            <w:proofErr w:type="gramStart"/>
             <w:r>
               <w:rPr>
                 <w:rFonts w:ascii="Arial" w:hAnsi="Arial" w:cs="Arial"/>
@@ -477,7 +624,6 @@
               </w:rPr>
               <w:t>E-mail</w:t>
             </w:r>
-            <w:proofErr w:type="gramEnd"/>
           </w:p>
         </w:tc>
         <w:tc>
@@ -554,7 +700,7 @@
                 <w:sz w:val="24"/>
                 <w:szCs w:val="28"/>
               </w:rPr>
-              <w:t>0</w:t>
+              <w:t>9</w:t>
             </w:r>
             <w:r>
               <w:rPr>
@@ -562,23 +708,7 @@
                 <w:sz w:val="24"/>
                 <w:szCs w:val="28"/>
               </w:rPr>
-              <w:t xml:space="preserve">1 </w:t>
-            </w:r>
-            <w:r>
-              <w:rPr>
-                <w:rFonts w:ascii="Arial" w:hAnsi="Arial" w:cs="Arial"/>
-                <w:sz w:val="24"/>
-                <w:szCs w:val="28"/>
-              </w:rPr>
-              <w:t>octobre</w:t>
-            </w:r>
-            <w:r>
-              <w:rPr>
-                <w:rFonts w:ascii="Arial" w:hAnsi="Arial" w:cs="Arial"/>
-                <w:sz w:val="24"/>
-                <w:szCs w:val="28"/>
-              </w:rPr>
-              <w:t xml:space="preserve"> 2019</w:t>
+              <w:t xml:space="preserve"> avril 2020</w:t>
             </w:r>
           </w:p>
         </w:tc>
@@ -632,7 +762,15 @@
                 <w:sz w:val="24"/>
                 <w:szCs w:val="28"/>
               </w:rPr>
-              <w:t>0.1</w:t>
+              <w:t>0.</w:t>
+            </w:r>
+            <w:r>
+              <w:rPr>
+                <w:rFonts w:ascii="Arial" w:hAnsi="Arial" w:cs="Arial"/>
+                <w:sz w:val="24"/>
+                <w:szCs w:val="28"/>
+              </w:rPr>
+              <w:t>2</w:t>
             </w:r>
           </w:p>
         </w:tc>
@@ -1026,6 +1164,14 @@
               </w:rPr>
               <w:t>0.1</w:t>
             </w:r>
+            <w:r>
+              <w:rPr>
+                <w:rFonts w:ascii="Arial" w:hAnsi="Arial" w:cs="Arial"/>
+                <w:sz w:val="24"/>
+                <w:szCs w:val="28"/>
+              </w:rPr>
+              <w:t>.1</w:t>
+            </w:r>
           </w:p>
         </w:tc>
         <w:tc>
@@ -1097,6 +1243,143 @@
                 <w:szCs w:val="28"/>
               </w:rPr>
               <w:t>Mise à jour sprint 2</w:t>
+            </w:r>
+          </w:p>
+        </w:tc>
+      </w:tr>
+      <w:tr>
+        <w:trPr>
+          <w:trHeight w:val="377"/>
+        </w:trPr>
+        <w:tc>
+          <w:tcPr>
+            <w:cnfStyle w:val="001000000000" w:firstRow="0" w:lastRow="0" w:firstColumn="1" w:lastColumn="0" w:oddVBand="0" w:evenVBand="0" w:oddHBand="0" w:evenHBand="0" w:firstRowFirstColumn="0" w:firstRowLastColumn="0" w:lastRowFirstColumn="0" w:lastRowLastColumn="0"/>
+            <w:tcW w:w="1618" w:type="dxa"/>
+          </w:tcPr>
+          <w:p>
+            <w:pPr>
+              <w:jc w:val="both"/>
+              <w:rPr>
+                <w:rFonts w:ascii="Arial" w:hAnsi="Arial" w:cs="Arial"/>
+                <w:b w:val="0"/>
+                <w:bCs w:val="0"/>
+                <w:sz w:val="24"/>
+                <w:szCs w:val="28"/>
+              </w:rPr>
+            </w:pPr>
+            <w:r>
+              <w:rPr>
+                <w:rFonts w:ascii="Arial" w:hAnsi="Arial" w:cs="Arial"/>
+                <w:b w:val="0"/>
+                <w:bCs w:val="0"/>
+                <w:sz w:val="24"/>
+                <w:szCs w:val="28"/>
+              </w:rPr>
+              <w:t>09/04/2020</w:t>
+            </w:r>
+          </w:p>
+        </w:tc>
+        <w:tc>
+          <w:tcPr>
+            <w:tcW w:w="1244" w:type="dxa"/>
+          </w:tcPr>
+          <w:p>
+            <w:pPr>
+              <w:jc w:val="both"/>
+              <w:cnfStyle w:val="000000000000" w:firstRow="0" w:lastRow="0" w:firstColumn="0" w:lastColumn="0" w:oddVBand="0" w:evenVBand="0" w:oddHBand="0" w:evenHBand="0" w:firstRowFirstColumn="0" w:firstRowLastColumn="0" w:lastRowFirstColumn="0" w:lastRowLastColumn="0"/>
+              <w:rPr>
+                <w:rFonts w:ascii="Arial" w:hAnsi="Arial" w:cs="Arial"/>
+                <w:sz w:val="24"/>
+                <w:szCs w:val="28"/>
+              </w:rPr>
+            </w:pPr>
+            <w:r>
+              <w:rPr>
+                <w:rFonts w:ascii="Arial" w:hAnsi="Arial" w:cs="Arial"/>
+                <w:sz w:val="24"/>
+                <w:szCs w:val="28"/>
+              </w:rPr>
+              <w:t>0.2</w:t>
+            </w:r>
+          </w:p>
+        </w:tc>
+        <w:tc>
+          <w:tcPr>
+            <w:tcW w:w="2157" w:type="dxa"/>
+          </w:tcPr>
+          <w:p>
+            <w:pPr>
+              <w:jc w:val="both"/>
+              <w:cnfStyle w:val="000000000000" w:firstRow="0" w:lastRow="0" w:firstColumn="0" w:lastColumn="0" w:oddVBand="0" w:evenVBand="0" w:oddHBand="0" w:evenHBand="0" w:firstRowFirstColumn="0" w:firstRowLastColumn="0" w:lastRowFirstColumn="0" w:lastRowLastColumn="0"/>
+              <w:rPr>
+                <w:rFonts w:ascii="Arial" w:hAnsi="Arial" w:cs="Arial"/>
+                <w:sz w:val="24"/>
+                <w:szCs w:val="28"/>
+              </w:rPr>
+            </w:pPr>
+            <w:r>
+              <w:rPr>
+                <w:rFonts w:ascii="Arial" w:hAnsi="Arial" w:cs="Arial"/>
+                <w:sz w:val="24"/>
+                <w:szCs w:val="28"/>
+              </w:rPr>
+              <w:t>Marianne LEVEE</w:t>
+            </w:r>
+          </w:p>
+        </w:tc>
+        <w:tc>
+          <w:tcPr>
+            <w:tcW w:w="1985" w:type="dxa"/>
+          </w:tcPr>
+          <w:p>
+            <w:pPr>
+              <w:jc w:val="both"/>
+              <w:cnfStyle w:val="000000000000" w:firstRow="0" w:lastRow="0" w:firstColumn="0" w:lastColumn="0" w:oddVBand="0" w:evenVBand="0" w:oddHBand="0" w:evenHBand="0" w:firstRowFirstColumn="0" w:firstRowLastColumn="0" w:lastRowFirstColumn="0" w:lastRowLastColumn="0"/>
+              <w:rPr>
+                <w:rFonts w:ascii="Arial" w:hAnsi="Arial" w:cs="Arial"/>
+                <w:sz w:val="24"/>
+                <w:szCs w:val="28"/>
+              </w:rPr>
+            </w:pPr>
+            <w:r>
+              <w:rPr>
+                <w:rFonts w:ascii="Arial" w:hAnsi="Arial" w:cs="Arial"/>
+                <w:sz w:val="24"/>
+                <w:szCs w:val="28"/>
+              </w:rPr>
+              <w:t>Toutes</w:t>
+            </w:r>
+          </w:p>
+        </w:tc>
+        <w:tc>
+          <w:tcPr>
+            <w:tcW w:w="4254" w:type="dxa"/>
+          </w:tcPr>
+          <w:p>
+            <w:pPr>
+              <w:jc w:val="both"/>
+              <w:cnfStyle w:val="000000000000" w:firstRow="0" w:lastRow="0" w:firstColumn="0" w:lastColumn="0" w:oddVBand="0" w:evenVBand="0" w:oddHBand="0" w:evenHBand="0" w:firstRowFirstColumn="0" w:firstRowLastColumn="0" w:lastRowFirstColumn="0" w:lastRowLastColumn="0"/>
+              <w:rPr>
+                <w:rFonts w:ascii="Arial" w:hAnsi="Arial" w:cs="Arial"/>
+                <w:sz w:val="24"/>
+                <w:szCs w:val="28"/>
+              </w:rPr>
+            </w:pPr>
+            <w:r>
+              <w:rPr>
+                <w:rFonts w:ascii="Arial" w:hAnsi="Arial" w:cs="Arial"/>
+                <w:sz w:val="24"/>
+                <w:szCs w:val="28"/>
+              </w:rPr>
+              <w:t xml:space="preserve">Mise à jour logo et sprint </w:t>
+            </w:r>
+            <w:r>
+              <w:rPr>
+                <w:rFonts w:ascii="Arial" w:hAnsi="Arial" w:cs="Arial"/>
+                <w:sz w:val="24"/>
+                <w:szCs w:val="28"/>
+              </w:rPr>
+              <w:t>4</w:t>
             </w:r>
           </w:p>
         </w:tc>
@@ -2223,8 +2506,6 @@
         </w:rPr>
         <w:br w:type="page"/>
       </w:r>
-      <w:bookmarkStart w:id="2" w:name="_GoBack"/>
-      <w:bookmarkEnd w:id="2"/>
     </w:p>
     <w:p>
       <w:pPr>
@@ -2238,14 +2519,14 @@
       <w:r>
         <w:br/>
       </w:r>
-      <w:bookmarkStart w:id="3" w:name="_Toc21107595"/>
+      <w:bookmarkStart w:id="2" w:name="_Toc21107595"/>
       <w:r>
         <w:t xml:space="preserve">1. </w:t>
       </w:r>
       <w:r>
         <w:t>Environnement</w:t>
       </w:r>
-      <w:bookmarkEnd w:id="3"/>
+      <w:bookmarkEnd w:id="2"/>
     </w:p>
     <w:p/>
     <w:p/>
@@ -2281,7 +2562,7 @@
                     </pic:cNvPicPr>
                   </pic:nvPicPr>
                   <pic:blipFill>
-                    <a:blip r:embed="rId9">
+                    <a:blip r:embed="rId10">
                       <a:extLst>
                         <a:ext uri="{28A0092B-C50C-407E-A947-70E740481C1C}">
                           <a14:useLocalDpi xmlns:a14="http://schemas.microsoft.com/office/drawing/2010/main" val="0"/>
@@ -2321,7 +2602,7 @@
       <w:pPr>
         <w:pStyle w:val="Titre2"/>
       </w:pPr>
-      <w:bookmarkStart w:id="4" w:name="_Toc21107596"/>
+      <w:bookmarkStart w:id="3" w:name="_Toc21107596"/>
       <w:r>
         <w:lastRenderedPageBreak/>
         <w:t xml:space="preserve">1.1 </w:t>
@@ -2329,23 +2610,23 @@
       <w:r>
         <w:t>Technologie utilisée</w:t>
       </w:r>
+      <w:bookmarkEnd w:id="3"/>
+    </w:p>
+    <w:p>
+      <w:pPr>
+        <w:pStyle w:val="Titre3"/>
+      </w:pPr>
+    </w:p>
+    <w:p>
+      <w:pPr>
+        <w:pStyle w:val="Titre3"/>
+      </w:pPr>
+      <w:bookmarkStart w:id="4" w:name="_Toc21107597"/>
+      <w:proofErr w:type="spellStart"/>
+      <w:r>
+        <w:t>React</w:t>
+      </w:r>
       <w:bookmarkEnd w:id="4"/>
-    </w:p>
-    <w:p>
-      <w:pPr>
-        <w:pStyle w:val="Titre3"/>
-      </w:pPr>
-    </w:p>
-    <w:p>
-      <w:pPr>
-        <w:pStyle w:val="Titre3"/>
-      </w:pPr>
-      <w:bookmarkStart w:id="5" w:name="_Toc21107597"/>
-      <w:proofErr w:type="spellStart"/>
-      <w:r>
-        <w:t>React</w:t>
-      </w:r>
-      <w:bookmarkEnd w:id="5"/>
       <w:proofErr w:type="spellEnd"/>
       <w:r>
         <w:br/>
@@ -2406,7 +2687,7 @@
                     </pic:cNvPicPr>
                   </pic:nvPicPr>
                   <pic:blipFill rotWithShape="1">
-                    <a:blip r:embed="rId10" cstate="print">
+                    <a:blip r:embed="rId11" cstate="print">
                       <a:extLst>
                         <a:ext uri="{28A0092B-C50C-407E-A947-70E740481C1C}">
                           <a14:useLocalDpi xmlns:a14="http://schemas.microsoft.com/office/drawing/2010/main" val="0"/>
@@ -2585,12 +2866,12 @@
       <w:pPr>
         <w:pStyle w:val="Titre3"/>
       </w:pPr>
-      <w:bookmarkStart w:id="6" w:name="_Toc21107598"/>
+      <w:bookmarkStart w:id="5" w:name="_Toc21107598"/>
       <w:proofErr w:type="spellStart"/>
       <w:r>
         <w:t>Redux</w:t>
       </w:r>
-      <w:bookmarkEnd w:id="6"/>
+      <w:bookmarkEnd w:id="5"/>
       <w:proofErr w:type="spellEnd"/>
       <w:r>
         <w:br/>
@@ -2696,7 +2977,7 @@
                     </pic:cNvPicPr>
                   </pic:nvPicPr>
                   <pic:blipFill>
-                    <a:blip r:embed="rId11" cstate="print">
+                    <a:blip r:embed="rId12" cstate="print">
                       <a:extLst>
                         <a:ext uri="{28A0092B-C50C-407E-A947-70E740481C1C}">
                           <a14:useLocalDpi xmlns:a14="http://schemas.microsoft.com/office/drawing/2010/main" val="0"/>
@@ -2848,7 +3129,7 @@
                     </pic:cNvPicPr>
                   </pic:nvPicPr>
                   <pic:blipFill>
-                    <a:blip r:embed="rId12" cstate="print">
+                    <a:blip r:embed="rId13" cstate="print">
                       <a:extLst>
                         <a:ext uri="{28A0092B-C50C-407E-A947-70E740481C1C}">
                           <a14:useLocalDpi xmlns:a14="http://schemas.microsoft.com/office/drawing/2010/main" val="0"/>
@@ -2890,11 +3171,11 @@
       <w:pPr>
         <w:pStyle w:val="Titre3"/>
       </w:pPr>
-      <w:bookmarkStart w:id="7" w:name="_Toc21107599"/>
+      <w:bookmarkStart w:id="6" w:name="_Toc21107599"/>
       <w:r>
         <w:t>Docker</w:t>
       </w:r>
-      <w:bookmarkEnd w:id="7"/>
+      <w:bookmarkEnd w:id="6"/>
     </w:p>
     <w:p>
       <w:pPr>
@@ -2987,7 +3268,7 @@
                     </pic:cNvPicPr>
                   </pic:nvPicPr>
                   <pic:blipFill rotWithShape="1">
-                    <a:blip r:embed="rId13">
+                    <a:blip r:embed="rId14">
                       <a:extLst>
                         <a:ext uri="{28A0092B-C50C-407E-A947-70E740481C1C}">
                           <a14:useLocalDpi xmlns:a14="http://schemas.microsoft.com/office/drawing/2010/main" val="0"/>
@@ -3147,24 +3428,24 @@
       <w:pPr>
         <w:pStyle w:val="Titre2"/>
       </w:pPr>
-      <w:bookmarkStart w:id="8" w:name="_Toc21107600"/>
+      <w:bookmarkStart w:id="7" w:name="_Toc21107600"/>
       <w:r>
         <w:lastRenderedPageBreak/>
         <w:t>1.2 Librairies utilisées</w:t>
       </w:r>
+      <w:bookmarkEnd w:id="7"/>
+    </w:p>
+    <w:p/>
+    <w:p>
+      <w:pPr>
+        <w:pStyle w:val="Titre3"/>
+      </w:pPr>
+      <w:bookmarkStart w:id="8" w:name="_Toc21107601"/>
+      <w:proofErr w:type="spellStart"/>
+      <w:r>
+        <w:t>React</w:t>
+      </w:r>
       <w:bookmarkEnd w:id="8"/>
-    </w:p>
-    <w:p/>
-    <w:p>
-      <w:pPr>
-        <w:pStyle w:val="Titre3"/>
-      </w:pPr>
-      <w:bookmarkStart w:id="9" w:name="_Toc21107601"/>
-      <w:proofErr w:type="spellStart"/>
-      <w:r>
-        <w:t>React</w:t>
-      </w:r>
-      <w:bookmarkEnd w:id="9"/>
       <w:proofErr w:type="spellEnd"/>
     </w:p>
     <w:p>
@@ -3219,7 +3500,7 @@
         </w:rPr>
         <w:t xml:space="preserve"> (</w:t>
       </w:r>
-      <w:hyperlink r:id="rId14" w:history="1">
+      <w:hyperlink r:id="rId15" w:history="1">
         <w:r>
           <w:rPr>
             <w:rStyle w:val="Lienhypertexte"/>
@@ -3283,7 +3564,7 @@
         </w:rPr>
         <w:t xml:space="preserve"> (</w:t>
       </w:r>
-      <w:hyperlink r:id="rId15" w:history="1">
+      <w:hyperlink r:id="rId16" w:history="1">
         <w:r>
           <w:rPr>
             <w:rStyle w:val="Lienhypertexte"/>
@@ -3332,7 +3613,7 @@
         </w:rPr>
         <w:t>, utilisé pour des icônes et design du site (</w:t>
       </w:r>
-      <w:hyperlink r:id="rId16" w:history="1">
+      <w:hyperlink r:id="rId17" w:history="1">
         <w:r>
           <w:rPr>
             <w:rStyle w:val="Lienhypertexte"/>
@@ -3381,7 +3662,7 @@
         </w:rPr>
         <w:t>HTTP (</w:t>
       </w:r>
-      <w:hyperlink r:id="rId17" w:history="1">
+      <w:hyperlink r:id="rId18" w:history="1">
         <w:r>
           <w:rPr>
             <w:rStyle w:val="Lienhypertexte"/>
@@ -3448,7 +3729,7 @@
         </w:rPr>
         <w:t xml:space="preserve"> (</w:t>
       </w:r>
-      <w:hyperlink r:id="rId18" w:history="1">
+      <w:hyperlink r:id="rId19" w:history="1">
         <w:r>
           <w:rPr>
             <w:rStyle w:val="Lienhypertexte"/>
@@ -3506,7 +3787,7 @@
         </w:rPr>
         <w:t xml:space="preserve"> (</w:t>
       </w:r>
-      <w:hyperlink r:id="rId19" w:history="1">
+      <w:hyperlink r:id="rId20" w:history="1">
         <w:r>
           <w:rPr>
             <w:rStyle w:val="Lienhypertexte"/>
@@ -3534,11 +3815,11 @@
       <w:pPr>
         <w:pStyle w:val="Titre3"/>
       </w:pPr>
-      <w:bookmarkStart w:id="10" w:name="_Toc21107602"/>
+      <w:bookmarkStart w:id="9" w:name="_Toc21107602"/>
       <w:r>
         <w:t>Test Unitaires</w:t>
       </w:r>
-      <w:bookmarkEnd w:id="10"/>
+      <w:bookmarkEnd w:id="9"/>
     </w:p>
     <w:p>
       <w:pPr>
@@ -3594,7 +3875,7 @@
         </w:rPr>
         <w:t xml:space="preserve"> (</w:t>
       </w:r>
-      <w:hyperlink r:id="rId20" w:history="1">
+      <w:hyperlink r:id="rId21" w:history="1">
         <w:r>
           <w:rPr>
             <w:rStyle w:val="Lienhypertexte"/>
@@ -3658,7 +3939,7 @@
         </w:rPr>
         <w:t xml:space="preserve"> (</w:t>
       </w:r>
-      <w:hyperlink r:id="rId21" w:history="1">
+      <w:hyperlink r:id="rId22" w:history="1">
         <w:r>
           <w:rPr>
             <w:rStyle w:val="Lienhypertexte"/>
@@ -3688,11 +3969,11 @@
       <w:pPr>
         <w:pStyle w:val="Titre3"/>
       </w:pPr>
-      <w:bookmarkStart w:id="11" w:name="_Toc21107603"/>
+      <w:bookmarkStart w:id="10" w:name="_Toc21107603"/>
       <w:r>
         <w:t>Serveur</w:t>
       </w:r>
-      <w:bookmarkEnd w:id="11"/>
+      <w:bookmarkEnd w:id="10"/>
     </w:p>
     <w:p>
       <w:pPr>
@@ -3740,7 +4021,7 @@
         </w:rPr>
         <w:t xml:space="preserve"> (</w:t>
       </w:r>
-      <w:hyperlink r:id="rId22" w:history="1">
+      <w:hyperlink r:id="rId23" w:history="1">
         <w:r>
           <w:rPr>
             <w:rStyle w:val="Lienhypertexte"/>
@@ -3794,7 +4075,7 @@
         </w:rPr>
         <w:t>, utilisé pour les requêtes HTTP (</w:t>
       </w:r>
-      <w:hyperlink r:id="rId23" w:history="1">
+      <w:hyperlink r:id="rId24" w:history="1">
         <w:r>
           <w:rPr>
             <w:rStyle w:val="Lienhypertexte"/>
@@ -3858,7 +4139,7 @@
         </w:rPr>
         <w:t xml:space="preserve"> (</w:t>
       </w:r>
-      <w:hyperlink r:id="rId24" w:history="1">
+      <w:hyperlink r:id="rId25" w:history="1">
         <w:r>
           <w:rPr>
             <w:rStyle w:val="Lienhypertexte"/>
@@ -3922,7 +4203,7 @@
         </w:rPr>
         <w:t xml:space="preserve"> (</w:t>
       </w:r>
-      <w:hyperlink r:id="rId25" w:history="1">
+      <w:hyperlink r:id="rId26" w:history="1">
         <w:r>
           <w:rPr>
             <w:rStyle w:val="Lienhypertexte"/>
@@ -3961,12 +4242,12 @@
       <w:pPr>
         <w:pStyle w:val="Titre1"/>
       </w:pPr>
-      <w:bookmarkStart w:id="12" w:name="_Toc21107604"/>
+      <w:bookmarkStart w:id="11" w:name="_Toc21107604"/>
       <w:r>
         <w:lastRenderedPageBreak/>
         <w:t>2. Architecture</w:t>
       </w:r>
-      <w:bookmarkEnd w:id="12"/>
+      <w:bookmarkEnd w:id="11"/>
     </w:p>
     <w:p/>
     <w:p/>
@@ -4003,7 +4284,7 @@
                     </pic:cNvPicPr>
                   </pic:nvPicPr>
                   <pic:blipFill>
-                    <a:blip r:embed="rId26">
+                    <a:blip r:embed="rId27">
                       <a:extLst>
                         <a:ext uri="{28A0092B-C50C-407E-A947-70E740481C1C}">
                           <a14:useLocalDpi xmlns:a14="http://schemas.microsoft.com/office/drawing/2010/main" val="0"/>
@@ -4054,11 +4335,11 @@
       <w:pPr>
         <w:pStyle w:val="Titre2"/>
       </w:pPr>
-      <w:bookmarkStart w:id="13" w:name="_Toc21107605"/>
+      <w:bookmarkStart w:id="12" w:name="_Toc21107605"/>
       <w:r>
         <w:t>2.1 Communication</w:t>
       </w:r>
-      <w:bookmarkEnd w:id="13"/>
+      <w:bookmarkEnd w:id="12"/>
     </w:p>
     <w:p>
       <w:pPr>
@@ -4094,7 +4375,7 @@
                     <pic:cNvPicPr/>
                   </pic:nvPicPr>
                   <pic:blipFill>
-                    <a:blip r:embed="rId27">
+                    <a:blip r:embed="rId28">
                       <a:extLst>
                         <a:ext uri="{28A0092B-C50C-407E-A947-70E740481C1C}">
                           <a14:useLocalDpi xmlns:a14="http://schemas.microsoft.com/office/drawing/2010/main" val="0"/>
@@ -4181,7 +4462,7 @@
                     <pic:cNvPicPr/>
                   </pic:nvPicPr>
                   <pic:blipFill>
-                    <a:blip r:embed="rId28">
+                    <a:blip r:embed="rId29">
                       <a:extLst>
                         <a:ext uri="{28A0092B-C50C-407E-A947-70E740481C1C}">
                           <a14:useLocalDpi xmlns:a14="http://schemas.microsoft.com/office/drawing/2010/main" val="0"/>
@@ -4249,12 +4530,12 @@
       <w:pPr>
         <w:pStyle w:val="Titre2"/>
       </w:pPr>
-      <w:bookmarkStart w:id="14" w:name="_Toc21107606"/>
+      <w:bookmarkStart w:id="13" w:name="_Toc21107606"/>
       <w:r>
         <w:lastRenderedPageBreak/>
         <w:t>2.2 Sécurité et accès</w:t>
       </w:r>
-      <w:bookmarkEnd w:id="14"/>
+      <w:bookmarkEnd w:id="13"/>
     </w:p>
     <w:p>
       <w:pPr>
@@ -4504,6 +4785,14 @@
     </w:p>
     <w:p>
       <w:pPr>
+        <w:pStyle w:val="Titre2"/>
+      </w:pPr>
+      <w:r>
+        <w:t>2.3 RGP</w:t>
+      </w:r>
+    </w:p>
+    <w:p>
+      <w:pPr>
         <w:rPr>
           <w:rFonts w:ascii="Arial" w:hAnsi="Arial" w:cs="Arial"/>
           <w:sz w:val="24"/>
@@ -4519,10 +4808,51 @@
           <w:szCs w:val="24"/>
         </w:rPr>
       </w:pPr>
+      <w:r>
+        <w:rPr>
+          <w:rFonts w:ascii="Arial" w:hAnsi="Arial" w:cs="Arial"/>
+          <w:sz w:val="24"/>
+          <w:szCs w:val="24"/>
+        </w:rPr>
+        <w:t xml:space="preserve">Toutes les données </w:t>
+      </w:r>
+      <w:r>
+        <w:rPr>
+          <w:rFonts w:ascii="Arial" w:hAnsi="Arial" w:cs="Arial"/>
+          <w:sz w:val="24"/>
+          <w:szCs w:val="24"/>
+        </w:rPr>
+        <w:t>entrées</w:t>
+      </w:r>
+      <w:r>
+        <w:rPr>
+          <w:rFonts w:ascii="Arial" w:hAnsi="Arial" w:cs="Arial"/>
+          <w:sz w:val="24"/>
+          <w:szCs w:val="24"/>
+        </w:rPr>
+        <w:t xml:space="preserve"> sur le site Überschutz.com sont protégés</w:t>
+      </w:r>
+      <w:r>
+        <w:rPr>
+          <w:rFonts w:ascii="Arial" w:hAnsi="Arial" w:cs="Arial"/>
+          <w:sz w:val="24"/>
+          <w:szCs w:val="24"/>
+        </w:rPr>
+        <w:t xml:space="preserve"> et cryptées. En accord avec la loi de protection des données, chaque utilisateur peut récupérer sur le site les informations qu’ils ont renseignés sur leur profil sous la forme d’un document texte téléchargeable.</w:t>
+      </w:r>
+    </w:p>
+    <w:p>
+      <w:pPr>
+        <w:rPr>
+          <w:rFonts w:ascii="Arial" w:hAnsi="Arial" w:cs="Arial"/>
+          <w:sz w:val="24"/>
+          <w:szCs w:val="24"/>
+        </w:rPr>
+      </w:pPr>
     </w:p>
     <w:sectPr>
-      <w:headerReference w:type="default" r:id="rId29"/>
-      <w:footerReference w:type="default" r:id="rId30"/>
+      <w:headerReference w:type="default" r:id="rId30"/>
+      <w:footerReference w:type="default" r:id="rId31"/>
       <w:pgSz w:w="11906" w:h="16838"/>
       <w:pgMar w:top="1417" w:right="1417" w:bottom="1417" w:left="1417" w:header="567" w:footer="113" w:gutter="0"/>
       <w:pgNumType w:start="0"/>
@@ -4615,7 +4945,7 @@
         <w:sz w:val="24"/>
         <w:szCs w:val="24"/>
       </w:rPr>
-      <w:t>2. Architecture</w:t>
+      <w:t>Sommaire</w:t>
     </w:r>
     <w:r>
       <w:rPr>
@@ -4799,6 +5129,62 @@
         <w:sz w:val="24"/>
       </w:rPr>
     </w:pPr>
+    <w:r>
+      <w:rPr>
+        <w:rFonts w:cstheme="minorHAnsi"/>
+        <w:noProof/>
+        <w:sz w:val="24"/>
+      </w:rPr>
+      <w:drawing>
+        <wp:anchor distT="0" distB="0" distL="114300" distR="114300" simplePos="0" relativeHeight="251663360" behindDoc="0" locked="0" layoutInCell="1" allowOverlap="1" wp14:anchorId="3C5DACDE" wp14:editId="37D4E720">
+          <wp:simplePos x="0" y="0"/>
+          <wp:positionH relativeFrom="column">
+            <wp:posOffset>-716667</wp:posOffset>
+          </wp:positionH>
+          <wp:positionV relativeFrom="paragraph">
+            <wp:posOffset>-144780</wp:posOffset>
+          </wp:positionV>
+          <wp:extent cx="457201" cy="457201"/>
+          <wp:effectExtent l="0" t="0" r="0" b="0"/>
+          <wp:wrapSquare wrapText="bothSides"/>
+          <wp:docPr id="14" name="Image 14"/>
+          <wp:cNvGraphicFramePr>
+            <a:graphicFrameLocks xmlns:a="http://schemas.openxmlformats.org/drawingml/2006/main" noChangeAspect="1"/>
+          </wp:cNvGraphicFramePr>
+          <a:graphic xmlns:a="http://schemas.openxmlformats.org/drawingml/2006/main">
+            <a:graphicData uri="http://schemas.openxmlformats.org/drawingml/2006/picture">
+              <pic:pic xmlns:pic="http://schemas.openxmlformats.org/drawingml/2006/picture">
+                <pic:nvPicPr>
+                  <pic:cNvPr id="14" name="UBERSCHUTZ LOGO icone.png"/>
+                  <pic:cNvPicPr/>
+                </pic:nvPicPr>
+                <pic:blipFill>
+                  <a:blip r:embed="rId1">
+                    <a:extLst>
+                      <a:ext uri="{28A0092B-C50C-407E-A947-70E740481C1C}">
+                        <a14:useLocalDpi xmlns:a14="http://schemas.microsoft.com/office/drawing/2010/main" val="0"/>
+                      </a:ext>
+                    </a:extLst>
+                  </a:blip>
+                  <a:stretch>
+                    <a:fillRect/>
+                  </a:stretch>
+                </pic:blipFill>
+                <pic:spPr>
+                  <a:xfrm>
+                    <a:off x="0" y="0"/>
+                    <a:ext cx="457201" cy="457201"/>
+                  </a:xfrm>
+                  <a:prstGeom prst="rect">
+                    <a:avLst/>
+                  </a:prstGeom>
+                </pic:spPr>
+              </pic:pic>
+            </a:graphicData>
+          </a:graphic>
+        </wp:anchor>
+      </w:drawing>
+    </w:r>
     <w:r>
       <w:rPr>
         <w:rFonts w:cstheme="minorHAnsi"/>
@@ -4898,7 +5284,7 @@
                               <w:rFonts w:ascii="Arial" w:hAnsi="Arial" w:cs="Arial"/>
                               <w:sz w:val="24"/>
                             </w:rPr>
-                            <w:t xml:space="preserve">Documentation                                                                         </w:t>
+                            <w:t xml:space="preserve">Documentation                                                                     </w:t>
                           </w:r>
                           <w:r>
                             <w:rPr>
@@ -4926,7 +5312,7 @@
                               <w:rFonts w:ascii="Arial" w:hAnsi="Arial" w:cs="Arial"/>
                               <w:sz w:val="20"/>
                             </w:rPr>
-                            <w:t>1</w:t>
+                            <w:t>2</w:t>
                           </w:r>
                         </w:p>
                       </w:txbxContent>
@@ -4997,7 +5383,7 @@
                         <w:rFonts w:ascii="Arial" w:hAnsi="Arial" w:cs="Arial"/>
                         <w:sz w:val="24"/>
                       </w:rPr>
-                      <w:t xml:space="preserve">Documentation                                                                         </w:t>
+                      <w:t xml:space="preserve">Documentation                                                                     </w:t>
                     </w:r>
                     <w:r>
                       <w:rPr>
@@ -5025,7 +5411,7 @@
                         <w:rFonts w:ascii="Arial" w:hAnsi="Arial" w:cs="Arial"/>
                         <w:sz w:val="20"/>
                       </w:rPr>
-                      <w:t>1</w:t>
+                      <w:t>2</w:t>
                     </w:r>
                   </w:p>
                 </w:txbxContent>
@@ -5035,63 +5421,6 @@
           </w:pict>
         </mc:Fallback>
       </mc:AlternateContent>
-    </w:r>
-    <w:r>
-      <w:rPr>
-        <w:rFonts w:cstheme="minorHAnsi"/>
-        <w:noProof/>
-        <w:sz w:val="96"/>
-        <w:szCs w:val="72"/>
-      </w:rPr>
-      <w:drawing>
-        <wp:anchor distT="0" distB="0" distL="114300" distR="114300" simplePos="0" relativeHeight="251661312" behindDoc="0" locked="0" layoutInCell="1" allowOverlap="1" wp14:anchorId="10D41B7C" wp14:editId="342F0B89">
-          <wp:simplePos x="0" y="0"/>
-          <wp:positionH relativeFrom="column">
-            <wp:posOffset>-614045</wp:posOffset>
-          </wp:positionH>
-          <wp:positionV relativeFrom="paragraph">
-            <wp:posOffset>-83820</wp:posOffset>
-          </wp:positionV>
-          <wp:extent cx="323850" cy="323850"/>
-          <wp:effectExtent l="0" t="0" r="0" b="0"/>
-          <wp:wrapNone/>
-          <wp:docPr id="17" name="Image 17" descr="Une image contenant graphiques vectoriels&#10;&#10;Description générée automatiquement"/>
-          <wp:cNvGraphicFramePr>
-            <a:graphicFrameLocks xmlns:a="http://schemas.openxmlformats.org/drawingml/2006/main" noChangeAspect="1"/>
-          </wp:cNvGraphicFramePr>
-          <a:graphic xmlns:a="http://schemas.openxmlformats.org/drawingml/2006/main">
-            <a:graphicData uri="http://schemas.openxmlformats.org/drawingml/2006/picture">
-              <pic:pic xmlns:pic="http://schemas.openxmlformats.org/drawingml/2006/picture">
-                <pic:nvPicPr>
-                  <pic:cNvPr id="1" name="Uberschutz.png"/>
-                  <pic:cNvPicPr/>
-                </pic:nvPicPr>
-                <pic:blipFill>
-                  <a:blip r:embed="rId1">
-                    <a:extLst>
-                      <a:ext uri="{28A0092B-C50C-407E-A947-70E740481C1C}">
-                        <a14:useLocalDpi xmlns:a14="http://schemas.microsoft.com/office/drawing/2010/main" val="0"/>
-                      </a:ext>
-                    </a:extLst>
-                  </a:blip>
-                  <a:stretch>
-                    <a:fillRect/>
-                  </a:stretch>
-                </pic:blipFill>
-                <pic:spPr>
-                  <a:xfrm>
-                    <a:off x="0" y="0"/>
-                    <a:ext cx="323850" cy="323850"/>
-                  </a:xfrm>
-                  <a:prstGeom prst="rect">
-                    <a:avLst/>
-                  </a:prstGeom>
-                </pic:spPr>
-              </pic:pic>
-            </a:graphicData>
-          </a:graphic>
-        </wp:anchor>
-      </w:drawing>
     </w:r>
   </w:p>
 </w:hdr>
@@ -6277,7 +6606,7 @@
       </w:pPr>
     </w:pPrDefault>
   </w:docDefaults>
-  <w:latentStyles w:defLockedState="0" w:defUIPriority="99" w:defSemiHidden="0" w:defUnhideWhenUsed="0" w:defQFormat="0" w:count="377">
+  <w:latentStyles w:defLockedState="0" w:defUIPriority="99" w:defSemiHidden="0" w:defUnhideWhenUsed="0" w:defQFormat="0" w:count="376">
     <w:lsdException w:name="Normal" w:uiPriority="0" w:qFormat="1"/>
     <w:lsdException w:name="heading 1" w:uiPriority="9" w:qFormat="1"/>
     <w:lsdException w:name="heading 2" w:semiHidden="1" w:uiPriority="9" w:unhideWhenUsed="1" w:qFormat="1"/>
@@ -6654,7 +6983,6 @@
     <w:lsdException w:name="Hashtag" w:semiHidden="1" w:unhideWhenUsed="1"/>
     <w:lsdException w:name="Unresolved Mention" w:semiHidden="1" w:unhideWhenUsed="1"/>
     <w:lsdException w:name="Smart Link" w:semiHidden="1" w:unhideWhenUsed="1"/>
-    <w:lsdException w:name="Smart Link Error" w:semiHidden="1" w:unhideWhenUsed="1"/>
   </w:latentStyles>
   <w:style w:type="paragraph" w:default="1" w:styleId="Normal">
     <w:name w:val="Normal"/>
@@ -7676,7 +8004,7 @@
 </file>
 
 <file path=customXml/itemProps1.xml><?xml version="1.0" encoding="utf-8"?>
-<ds:datastoreItem xmlns:ds="http://schemas.openxmlformats.org/officeDocument/2006/customXml" ds:itemID="{BA76D450-9166-4E0C-A798-0F4C4D5D7CA9}">
+<ds:datastoreItem xmlns:ds="http://schemas.openxmlformats.org/officeDocument/2006/customXml" ds:itemID="{AE0F2029-1956-4A8A-A713-6C7085614494}">
   <ds:schemaRefs>
     <ds:schemaRef ds:uri="http://schemas.openxmlformats.org/officeDocument/2006/bibliography"/>
   </ds:schemaRefs>
